--- a/TEMP/input/p119v_GC_FP_JBB_+MHS_+/tl_p119v.docx
+++ b/TEMP/input/p119v_GC_FP_JBB_+MHS_+/tl_p119v.docx
@@ -2622,36 +2622,14 @@
     <w:rPrDefault>
       <w:rPr>
         <w:rFonts w:ascii="Arial" w:cs="Arial" w:eastAsia="Arial" w:hAnsi="Arial"/>
-        <w:b w:val="0"/>
-        <w:i w:val="0"/>
-        <w:smallCaps w:val="0"/>
-        <w:strike w:val="0"/>
-        <w:color w:val="000000"/>
         <w:sz w:val="22"/>
         <w:szCs w:val="22"/>
-        <w:u w:val="none"/>
-        <w:shd w:fill="auto" w:val="clear"/>
-        <w:vertAlign w:val="baseline"/>
         <w:lang w:val="en"/>
       </w:rPr>
     </w:rPrDefault>
     <w:pPrDefault>
       <w:pPr>
-        <w:keepNext w:val="0"/>
-        <w:keepLines w:val="0"/>
-        <w:widowControl w:val="1"/>
-        <w:pBdr>
-          <w:top w:space="0" w:sz="0" w:val="nil"/>
-          <w:left w:space="0" w:sz="0" w:val="nil"/>
-          <w:bottom w:space="0" w:sz="0" w:val="nil"/>
-          <w:right w:space="0" w:sz="0" w:val="nil"/>
-          <w:between w:space="0" w:sz="0" w:val="nil"/>
-        </w:pBdr>
-        <w:shd w:fill="auto" w:val="clear"/>
-        <w:spacing w:after="0" w:before="0" w:line="276" w:lineRule="auto"/>
-        <w:ind w:left="0" w:right="0" w:firstLine="0"/>
-        <w:contextualSpacing w:val="0"/>
-        <w:jc w:val="left"/>
+        <w:spacing w:line="276" w:lineRule="auto"/>
       </w:pPr>
     </w:pPrDefault>
   </w:docDefaults>

--- a/TEMP/input/p119v_GC_FP_JBB_+MHS_+/tl_p119v.docx
+++ b/TEMP/input/p119v_GC_FP_JBB_+MHS_+/tl_p119v.docx
@@ -246,7 +246,65 @@
           <w:color w:val="000000"/>
           <w:rtl w:val="0"/>
         </w:rPr>
-        <w:t xml:space="preserve">Way to rework spat</w:t>
+        <w:t xml:space="preserve">Way to </w:t>
+      </w:r>
+      <w:r>
+        <w:rPr>
+          <w:rtl w:val="0"/>
+        </w:rPr>
+        <w:t xml:space="preserve">prepare</w:t>
+      </w:r>
+      <w:r>
+        <w:rPr>
+          <w:color w:val="000000"/>
+          <w:rtl w:val="0"/>
+        </w:rPr>
+        <w:t xml:space="preserve"> </w:t>
+      </w:r>
+      <w:r>
+        <w:rPr>
+          <w:rFonts w:ascii="Courier New" w:cs="Courier New" w:eastAsia="Courier New" w:hAnsi="Courier New"/>
+          <w:color w:val="a91111"/>
+          <w:sz w:val="18"/>
+          <w:szCs w:val="18"/>
+          <w:rtl w:val="0"/>
+        </w:rPr>
+        <w:t xml:space="preserve">&lt;del&gt;</w:t>
+      </w:r>
+      <w:r>
+        <w:rPr>
+          <w:rtl w:val="0"/>
+        </w:rPr>
+        <w:t xml:space="preserve">aspalt</w:t>
+      </w:r>
+      <w:r>
+        <w:rPr>
+          <w:rFonts w:ascii="Courier New" w:cs="Courier New" w:eastAsia="Courier New" w:hAnsi="Courier New"/>
+          <w:color w:val="a91111"/>
+          <w:sz w:val="18"/>
+          <w:szCs w:val="18"/>
+          <w:rtl w:val="0"/>
+        </w:rPr>
+        <w:t xml:space="preserve">&lt;/del&gt; </w:t>
+      </w:r>
+      <w:r>
+        <w:rPr>
+          <w:color w:val="000000"/>
+          <w:rtl w:val="0"/>
+        </w:rPr>
+        <w:t xml:space="preserve">spa</w:t>
+      </w:r>
+      <w:commentRangeStart w:id="0"/>
+      <w:r>
+        <w:rPr>
+          <w:color w:val="000000"/>
+          <w:rtl w:val="0"/>
+        </w:rPr>
+        <w:t xml:space="preserve">t</w:t>
+      </w:r>
+      <w:commentRangeEnd w:id="0"/>
+      <w:r>
+        <w:commentReference w:id="0"/>
       </w:r>
       <w:r>
         <w:rPr>
@@ -318,10 +376,29 @@
       </w:r>
       <w:r>
         <w:rPr>
-          <w:color w:val="000000"/>
-          <w:rtl w:val="0"/>
-        </w:rPr>
-        <w:t xml:space="preserve">You find an earth in </w:t>
+          <w:rtl w:val="0"/>
+        </w:rPr>
+        <w:t xml:space="preserve">It is found</w:t>
+      </w:r>
+      <w:r>
+        <w:rPr>
+          <w:color w:val="000000"/>
+          <w:rtl w:val="0"/>
+        </w:rPr>
+        <w:t xml:space="preserve"> </w:t>
+      </w:r>
+      <w:r>
+        <w:rPr>
+          <w:rtl w:val="0"/>
+        </w:rPr>
+        <w:t xml:space="preserve">in </w:t>
+      </w:r>
+      <w:r>
+        <w:rPr>
+          <w:color w:val="000000"/>
+          <w:rtl w:val="0"/>
+        </w:rPr>
+        <w:t xml:space="preserve">earth in </w:t>
       </w:r>
       <w:r>
         <w:rPr>
@@ -355,7 +432,134 @@
           <w:color w:val="000000"/>
           <w:rtl w:val="0"/>
         </w:rPr>
-        <w:t xml:space="preserve">, the color of cooked plaster, but have long and soft filaments which are easy to handle. Because it is mixed with earth and rubbish, one pounds it roughly and forms little balls having soaked it previously in </w:t>
+        <w:t xml:space="preserve">, the color of cooked plaster, </w:t>
+      </w:r>
+      <w:r>
+        <w:rPr>
+          <w:rtl w:val="0"/>
+        </w:rPr>
+        <w:t xml:space="preserve">made of </w:t>
+      </w:r>
+      <w:r>
+        <w:rPr>
+          <w:color w:val="000000"/>
+          <w:rtl w:val="0"/>
+        </w:rPr>
+        <w:t xml:space="preserve">long filaments</w:t>
+      </w:r>
+      <w:r>
+        <w:rPr>
+          <w:rtl w:val="0"/>
+        </w:rPr>
+        <w:t xml:space="preserve">, very soft</w:t>
+      </w:r>
+      <w:r>
+        <w:rPr>
+          <w:color w:val="000000"/>
+          <w:rtl w:val="0"/>
+        </w:rPr>
+        <w:t xml:space="preserve"> to handle. And </w:t>
+      </w:r>
+      <w:r>
+        <w:rPr>
+          <w:rtl w:val="0"/>
+        </w:rPr>
+        <w:t xml:space="preserve">b</w:t>
+      </w:r>
+      <w:r>
+        <w:rPr>
+          <w:color w:val="000000"/>
+          <w:rtl w:val="0"/>
+        </w:rPr>
+        <w:t xml:space="preserve">ecause it is mixed with earth and </w:t>
+      </w:r>
+      <w:r>
+        <w:rPr>
+          <w:rtl w:val="0"/>
+        </w:rPr>
+        <w:t xml:space="preserve">filth</w:t>
+      </w:r>
+      <w:r>
+        <w:rPr>
+          <w:color w:val="000000"/>
+          <w:rtl w:val="0"/>
+        </w:rPr>
+        <w:t xml:space="preserve">, one p</w:t>
+      </w:r>
+      <w:r>
+        <w:rPr>
+          <w:rtl w:val="0"/>
+        </w:rPr>
+        <w:t xml:space="preserve">estles</w:t>
+      </w:r>
+      <w:r>
+        <w:rPr>
+          <w:color w:val="000000"/>
+          <w:rtl w:val="0"/>
+        </w:rPr>
+        <w:t xml:space="preserve"> it roughly </w:t>
+      </w:r>
+      <w:r>
+        <w:rPr>
+          <w:rtl w:val="0"/>
+        </w:rPr>
+        <w:t xml:space="preserve">&amp;</w:t>
+      </w:r>
+      <w:r>
+        <w:rPr>
+          <w:rFonts w:ascii="Courier New" w:cs="Courier New" w:eastAsia="Courier New" w:hAnsi="Courier New"/>
+          <w:color w:val="a9a9a9"/>
+          <w:sz w:val="18"/>
+          <w:szCs w:val="18"/>
+          <w:rtl w:val="0"/>
+        </w:rPr>
+        <w:t xml:space="preserve">amp;one</w:t>
+      </w:r>
+      <w:r>
+        <w:rPr>
+          <w:color w:val="000000"/>
+          <w:rtl w:val="0"/>
+        </w:rPr>
+        <w:t xml:space="preserve"> </w:t>
+      </w:r>
+      <w:r>
+        <w:rPr>
+          <w:rtl w:val="0"/>
+        </w:rPr>
+        <w:t xml:space="preserve">makes</w:t>
+      </w:r>
+      <w:r>
+        <w:rPr>
+          <w:color w:val="000000"/>
+          <w:rtl w:val="0"/>
+        </w:rPr>
+        <w:t xml:space="preserve"> little balls, having</w:t>
+      </w:r>
+      <w:r>
+        <w:rPr>
+          <w:rtl w:val="0"/>
+        </w:rPr>
+        <w:t xml:space="preserve">,</w:t>
+      </w:r>
+      <w:r>
+        <w:rPr>
+          <w:color w:val="000000"/>
+          <w:rtl w:val="0"/>
+        </w:rPr>
+        <w:t xml:space="preserve"> for th</w:t>
+      </w:r>
+      <w:r>
+        <w:rPr>
+          <w:rtl w:val="0"/>
+        </w:rPr>
+        <w:t xml:space="preserve">is purpose,</w:t>
+      </w:r>
+      <w:r>
+        <w:rPr>
+          <w:color w:val="000000"/>
+          <w:rtl w:val="0"/>
+        </w:rPr>
+        <w:t xml:space="preserve"> soaked it in </w:t>
       </w:r>
       <w:r>
         <w:rPr>
@@ -423,41 +627,46 @@
           <w:color w:val="000000"/>
           <w:rtl w:val="0"/>
         </w:rPr>
-        <w:t xml:space="preserve">, following the above indication. Reheat these balls in a </w:t>
-      </w:r>
-      <w:r>
-        <w:rPr>
-          <w:rFonts w:ascii="Courier New" w:cs="Courier New" w:eastAsia="Courier New" w:hAnsi="Courier New"/>
-          <w:color w:val="0000ff"/>
-          <w:sz w:val="18"/>
-          <w:szCs w:val="18"/>
-          <w:rtl w:val="0"/>
-        </w:rPr>
-        <w:t xml:space="preserve">&lt;pro&gt;</w:t>
-      </w:r>
-      <w:r>
-        <w:rPr>
-          <w:color w:val="000000"/>
-          <w:rtl w:val="0"/>
-        </w:rPr>
-        <w:t xml:space="preserve">potter</w:t>
-      </w:r>
-      <w:r>
-        <w:rPr>
-          <w:rFonts w:ascii="Courier New" w:cs="Courier New" w:eastAsia="Courier New" w:hAnsi="Courier New"/>
-          <w:color w:val="0000ff"/>
-          <w:sz w:val="18"/>
-          <w:szCs w:val="18"/>
-          <w:rtl w:val="0"/>
-        </w:rPr>
-        <w:t xml:space="preserve">&lt;/pro&gt;</w:t>
-      </w:r>
-      <w:r>
-        <w:rPr>
-          <w:color w:val="000000"/>
-          <w:rtl w:val="0"/>
-        </w:rPr>
-        <w:t xml:space="preserve">'s furnace. And then soak them  in the same </w:t>
+        <w:t xml:space="preserve"> of such a composition that you were told abo</w:t>
+      </w:r>
+      <w:r>
+        <w:rPr>
+          <w:rtl w:val="0"/>
+        </w:rPr>
+        <w:t xml:space="preserve">v</w:t>
+      </w:r>
+      <w:r>
+        <w:rPr>
+          <w:color w:val="000000"/>
+          <w:rtl w:val="0"/>
+        </w:rPr>
+        <w:t xml:space="preserve">e. One places these balls to reheat in the fire </w:t>
+      </w:r>
+      <w:r>
+        <w:rPr>
+          <w:rtl w:val="0"/>
+        </w:rPr>
+        <w:t xml:space="preserve">of the furnace of the potters, then one </w:t>
+      </w:r>
+      <w:r>
+        <w:rPr>
+          <w:color w:val="000000"/>
+          <w:rtl w:val="0"/>
+        </w:rPr>
+        <w:t xml:space="preserve">soaks </w:t>
+      </w:r>
+      <w:r>
+        <w:rPr>
+          <w:rtl w:val="0"/>
+        </w:rPr>
+        <w:t xml:space="preserve">it again</w:t>
+      </w:r>
+      <w:r>
+        <w:rPr>
+          <w:color w:val="000000"/>
+          <w:rtl w:val="0"/>
+        </w:rPr>
+        <w:t xml:space="preserve"> in the same </w:t>
       </w:r>
       <w:r>
         <w:rPr>
@@ -491,7 +700,33 @@
           <w:color w:val="000000"/>
           <w:rtl w:val="0"/>
         </w:rPr>
-        <w:t xml:space="preserve"> again. Earth and filth will remain at the bottom, and pure </w:t>
+        <w:t xml:space="preserve">. The </w:t>
+      </w:r>
+      <w:r>
+        <w:rPr>
+          <w:rtl w:val="0"/>
+        </w:rPr>
+        <w:t xml:space="preserve">e</w:t>
+      </w:r>
+      <w:r>
+        <w:rPr>
+          <w:color w:val="000000"/>
+          <w:rtl w:val="0"/>
+        </w:rPr>
+        <w:t xml:space="preserve">arth and the coarseness and </w:t>
+      </w:r>
+      <w:r>
+        <w:rPr>
+          <w:rtl w:val="0"/>
+        </w:rPr>
+        <w:t xml:space="preserve">go to</w:t>
+      </w:r>
+      <w:r>
+        <w:rPr>
+          <w:color w:val="000000"/>
+          <w:rtl w:val="0"/>
+        </w:rPr>
+        <w:t xml:space="preserve"> the bottom, and the pure </w:t>
       </w:r>
       <w:r>
         <w:rPr>
@@ -525,7 +760,56 @@
           <w:color w:val="000000"/>
           <w:rtl w:val="0"/>
         </w:rPr>
-        <w:t xml:space="preserve">, which is light, soft and malleable as soaked </w:t>
+        <w:t xml:space="preserve">, which is light</w:t>
+      </w:r>
+      <w:r>
+        <w:rPr>
+          <w:rtl w:val="0"/>
+        </w:rPr>
+        <w:t xml:space="preserve"> &amp;</w:t>
+      </w:r>
+      <w:r>
+        <w:rPr>
+          <w:rFonts w:ascii="Courier New" w:cs="Courier New" w:eastAsia="Courier New" w:hAnsi="Courier New"/>
+          <w:color w:val="a9a9a9"/>
+          <w:sz w:val="18"/>
+          <w:szCs w:val="18"/>
+          <w:rtl w:val="0"/>
+        </w:rPr>
+        <w:t xml:space="preserve">amp;</w:t>
+      </w:r>
+      <w:r>
+        <w:rPr>
+          <w:color w:val="000000"/>
+          <w:rtl w:val="0"/>
+        </w:rPr>
+        <w:t xml:space="preserve"> soft and </w:t>
+      </w:r>
+      <w:r>
+        <w:rPr>
+          <w:rtl w:val="0"/>
+        </w:rPr>
+        <w:t xml:space="preserve">handleable</w:t>
+      </w:r>
+      <w:r>
+        <w:rPr>
+          <w:color w:val="000000"/>
+          <w:rtl w:val="0"/>
+        </w:rPr>
+        <w:t xml:space="preserve"> as </w:t>
+      </w:r>
+      <w:r>
+        <w:rPr>
+          <w:rtl w:val="0"/>
+        </w:rPr>
+        <w:t xml:space="preserve">wet</w:t>
+      </w:r>
+      <w:r>
+        <w:rPr>
+          <w:color w:val="000000"/>
+          <w:rtl w:val="0"/>
+        </w:rPr>
+        <w:t xml:space="preserve"> </w:t>
       </w:r>
       <w:r>
         <w:rPr>
@@ -559,7 +843,20 @@
           <w:color w:val="000000"/>
           <w:rtl w:val="0"/>
         </w:rPr>
-        <w:t xml:space="preserve">, sticks to </w:t>
+        <w:t xml:space="preserve">, </w:t>
+      </w:r>
+      <w:r>
+        <w:rPr>
+          <w:rtl w:val="0"/>
+        </w:rPr>
+        <w:t xml:space="preserve">adheres with</w:t>
+      </w:r>
+      <w:r>
+        <w:rPr>
+          <w:color w:val="000000"/>
+          <w:rtl w:val="0"/>
+        </w:rPr>
+        <w:t xml:space="preserve"> the </w:t>
       </w:r>
       <w:r>
         <w:rPr>
@@ -593,7 +890,33 @@
           <w:color w:val="000000"/>
           <w:rtl w:val="0"/>
         </w:rPr>
-        <w:t xml:space="preserve"> and rises to the surface, making the </w:t>
+        <w:t xml:space="preserve"> and </w:t>
+      </w:r>
+      <w:r>
+        <w:rPr>
+          <w:rtl w:val="0"/>
+        </w:rPr>
+        <w:t xml:space="preserve">goes</w:t>
+      </w:r>
+      <w:r>
+        <w:rPr>
+          <w:color w:val="000000"/>
+          <w:rtl w:val="0"/>
+        </w:rPr>
+        <w:t xml:space="preserve"> to the surface, </w:t>
+      </w:r>
+      <w:r>
+        <w:rPr>
+          <w:rtl w:val="0"/>
+        </w:rPr>
+        <w:t xml:space="preserve">clouding the</w:t>
+      </w:r>
+      <w:r>
+        <w:rPr>
+          <w:color w:val="000000"/>
+          <w:rtl w:val="0"/>
+        </w:rPr>
+        <w:t xml:space="preserve"> </w:t>
       </w:r>
       <w:r>
         <w:rPr>
@@ -624,10 +947,16 @@
       </w:r>
       <w:r>
         <w:rPr>
-          <w:color w:val="000000"/>
-          <w:rtl w:val="0"/>
-        </w:rPr>
-        <w:t xml:space="preserve"> cloudy. Pour this cloudy </w:t>
+          <w:rtl w:val="0"/>
+        </w:rPr>
+        <w:t xml:space="preserve">, empty that cloudy part in a separate receptacle. Having sat, one,</w:t>
+      </w:r>
+      <w:r>
+        <w:rPr>
+          <w:color w:val="000000"/>
+          <w:rtl w:val="0"/>
+        </w:rPr>
+        <w:t xml:space="preserve"> one empties the </w:t>
       </w:r>
       <w:r>
         <w:rPr>
@@ -654,6 +983,66 @@
           <w:szCs w:val="18"/>
           <w:rtl w:val="0"/>
         </w:rPr>
+        <w:t xml:space="preserve">&lt;/m&gt; by</w:t>
+      </w:r>
+      <w:r>
+        <w:rPr>
+          <w:color w:val="000000"/>
+          <w:rtl w:val="0"/>
+        </w:rPr>
+        <w:t xml:space="preserve"> </w:t>
+      </w:r>
+      <w:r>
+        <w:rPr>
+          <w:rtl w:val="0"/>
+        </w:rPr>
+        <w:t xml:space="preserve">tilting, or</w:t>
+      </w:r>
+      <w:r>
+        <w:rPr>
+          <w:color w:val="000000"/>
+          <w:rtl w:val="0"/>
+        </w:rPr>
+        <w:t xml:space="preserve"> </w:t>
+      </w:r>
+      <w:r>
+        <w:rPr>
+          <w:rtl w:val="0"/>
+        </w:rPr>
+        <w:t xml:space="preserve">by taking it away with a sponge,</w:t>
+      </w:r>
+      <w:r>
+        <w:rPr>
+          <w:color w:val="000000"/>
+          <w:rtl w:val="0"/>
+        </w:rPr>
+        <w:t xml:space="preserve"> and the pure</w:t>
+      </w:r>
+      <w:r>
+        <w:rPr>
+          <w:rFonts w:ascii="Courier New" w:cs="Courier New" w:eastAsia="Courier New" w:hAnsi="Courier New"/>
+          <w:color w:val="0000ff"/>
+          <w:sz w:val="18"/>
+          <w:szCs w:val="18"/>
+          <w:rtl w:val="0"/>
+        </w:rPr>
+        <w:t xml:space="preserve">&lt;m&gt;</w:t>
+      </w:r>
+      <w:r>
+        <w:rPr>
+          <w:color w:val="000000"/>
+          <w:rtl w:val="0"/>
+        </w:rPr>
+        <w:t xml:space="preserve">aspalt</w:t>
+      </w:r>
+      <w:r>
+        <w:rPr>
+          <w:rFonts w:ascii="Courier New" w:cs="Courier New" w:eastAsia="Courier New" w:hAnsi="Courier New"/>
+          <w:color w:val="0000ff"/>
+          <w:sz w:val="18"/>
+          <w:szCs w:val="18"/>
+          <w:rtl w:val="0"/>
+        </w:rPr>
         <w:t xml:space="preserve">&lt;/m&gt;</w:t>
       </w:r>
       <w:r>
@@ -661,7 +1050,43 @@
           <w:color w:val="000000"/>
           <w:rtl w:val="0"/>
         </w:rPr>
-        <w:t xml:space="preserve"> in another pot. Letting it rests, one empties the </w:t>
+        <w:t xml:space="preserve"> remains at the bottom. Dry it </w:t>
+      </w:r>
+      <w:r>
+        <w:rPr>
+          <w:rtl w:val="0"/>
+        </w:rPr>
+        <w:t xml:space="preserve">&amp;</w:t>
+      </w:r>
+      <w:r>
+        <w:rPr>
+          <w:rFonts w:ascii="Courier New" w:cs="Courier New" w:eastAsia="Courier New" w:hAnsi="Courier New"/>
+          <w:color w:val="a9a9a9"/>
+          <w:sz w:val="18"/>
+          <w:szCs w:val="18"/>
+          <w:rtl w:val="0"/>
+        </w:rPr>
+        <w:t xml:space="preserve">amp;</w:t>
+      </w:r>
+      <w:r>
+        <w:rPr>
+          <w:color w:val="000000"/>
+          <w:rtl w:val="0"/>
+        </w:rPr>
+        <w:t xml:space="preserve"> </w:t>
+      </w:r>
+      <w:r>
+        <w:rPr>
+          <w:rtl w:val="0"/>
+        </w:rPr>
+        <w:t xml:space="preserve">employ</w:t>
+      </w:r>
+      <w:r>
+        <w:rPr>
+          <w:color w:val="000000"/>
+          <w:rtl w:val="0"/>
+        </w:rPr>
+        <w:t xml:space="preserve"> it in frame, having been moistened with </w:t>
       </w:r>
       <w:r>
         <w:rPr>
@@ -678,6 +1103,40 @@
           <w:color w:val="000000"/>
           <w:rtl w:val="0"/>
         </w:rPr>
+        <w:t xml:space="preserve">sal ammoniac</w:t>
+      </w:r>
+      <w:r>
+        <w:rPr>
+          <w:rFonts w:ascii="Courier New" w:cs="Courier New" w:eastAsia="Courier New" w:hAnsi="Courier New"/>
+          <w:color w:val="0000ff"/>
+          <w:sz w:val="18"/>
+          <w:szCs w:val="18"/>
+          <w:rtl w:val="0"/>
+        </w:rPr>
+        <w:t xml:space="preserve">&lt;/m&gt;</w:t>
+      </w:r>
+      <w:r>
+        <w:rPr>
+          <w:color w:val="000000"/>
+          <w:rtl w:val="0"/>
+        </w:rPr>
+        <w:t xml:space="preserve"> </w:t>
+      </w:r>
+      <w:r>
+        <w:rPr>
+          <w:rFonts w:ascii="Courier New" w:cs="Courier New" w:eastAsia="Courier New" w:hAnsi="Courier New"/>
+          <w:color w:val="0000ff"/>
+          <w:sz w:val="18"/>
+          <w:szCs w:val="18"/>
+          <w:rtl w:val="0"/>
+        </w:rPr>
+        <w:t xml:space="preserve">&lt;m&gt;</w:t>
+      </w:r>
+      <w:r>
+        <w:rPr>
+          <w:color w:val="000000"/>
+          <w:rtl w:val="0"/>
+        </w:rPr>
         <w:t xml:space="preserve">water</w:t>
       </w:r>
       <w:r>
@@ -688,6 +1147,118 @@
           <w:szCs w:val="18"/>
           <w:rtl w:val="0"/>
         </w:rPr>
+        <w:t xml:space="preserve">&lt;/m&gt;.</w:t>
+      </w:r>
+      <w:r>
+        <w:rPr>
+          <w:color w:val="000000"/>
+          <w:rtl w:val="0"/>
+        </w:rPr>
+        <w:t xml:space="preserve"> </w:t>
+      </w:r>
+      <w:r>
+        <w:rPr>
+          <w:rtl w:val="0"/>
+        </w:rPr>
+        <w:t xml:space="preserve">A</w:t>
+      </w:r>
+      <w:r>
+        <w:rPr>
+          <w:color w:val="000000"/>
+          <w:rtl w:val="0"/>
+        </w:rPr>
+        <w:t xml:space="preserve">nd try it</w:t>
+      </w:r>
+      <w:r>
+        <w:rPr>
+          <w:rtl w:val="0"/>
+        </w:rPr>
+        <w:t xml:space="preserve"> in the frame, </w:t>
+      </w:r>
+      <w:r>
+        <w:rPr>
+          <w:color w:val="000000"/>
+          <w:rtl w:val="0"/>
+        </w:rPr>
+        <w:t xml:space="preserve">in which it shrinks when reheated or dried, that is to say that one needs to reheat it again on a good fire and redden it</w:t>
+      </w:r>
+      <w:r>
+        <w:rPr>
+          <w:rtl w:val="0"/>
+        </w:rPr>
+        <w:t xml:space="preserve">. Thus,</w:t>
+      </w:r>
+      <w:r>
+        <w:rPr>
+          <w:color w:val="000000"/>
+          <w:rtl w:val="0"/>
+        </w:rPr>
+        <w:t xml:space="preserve"> for medals and flat things</w:t>
+      </w:r>
+      <w:r>
+        <w:rPr>
+          <w:rtl w:val="0"/>
+        </w:rPr>
+        <w:t xml:space="preserve">,</w:t>
+      </w:r>
+      <w:r>
+        <w:rPr>
+          <w:color w:val="000000"/>
+          <w:rtl w:val="0"/>
+        </w:rPr>
+        <w:t xml:space="preserve"> you should </w:t>
+      </w:r>
+      <w:r>
+        <w:rPr>
+          <w:rtl w:val="0"/>
+        </w:rPr>
+        <w:t xml:space="preserve">u</w:t>
+      </w:r>
+      <w:r>
+        <w:rPr>
+          <w:color w:val="000000"/>
+          <w:rtl w:val="0"/>
+        </w:rPr>
+        <w:t xml:space="preserve">se this one, because it is the most </w:t>
+      </w:r>
+      <w:r>
+        <w:rPr>
+          <w:rtl w:val="0"/>
+        </w:rPr>
+        <w:t xml:space="preserve">perfect</w:t>
+      </w:r>
+      <w:r>
+        <w:rPr>
+          <w:color w:val="000000"/>
+          <w:rtl w:val="0"/>
+        </w:rPr>
+        <w:t xml:space="preserve"> of all for </w:t>
+      </w:r>
+      <w:r>
+        <w:rPr>
+          <w:rFonts w:ascii="Courier New" w:cs="Courier New" w:eastAsia="Courier New" w:hAnsi="Courier New"/>
+          <w:color w:val="0000ff"/>
+          <w:sz w:val="18"/>
+          <w:szCs w:val="18"/>
+          <w:rtl w:val="0"/>
+        </w:rPr>
+        <w:t xml:space="preserve">&lt;m&gt;</w:t>
+      </w:r>
+      <w:r>
+        <w:rPr>
+          <w:color w:val="000000"/>
+          <w:rtl w:val="0"/>
+        </w:rPr>
+        <w:t xml:space="preserve">gold</w:t>
+      </w:r>
+      <w:r>
+        <w:rPr>
+          <w:rFonts w:ascii="Courier New" w:cs="Courier New" w:eastAsia="Courier New" w:hAnsi="Courier New"/>
+          <w:color w:val="0000ff"/>
+          <w:sz w:val="18"/>
+          <w:szCs w:val="18"/>
+          <w:rtl w:val="0"/>
+        </w:rPr>
         <w:t xml:space="preserve">&lt;/m&gt;</w:t>
       </w:r>
       <w:r>
@@ -695,7 +1266,7 @@
           <w:color w:val="000000"/>
           <w:rtl w:val="0"/>
         </w:rPr>
-        <w:t xml:space="preserve"> tilting the pot or taking the </w:t>
+        <w:t xml:space="preserve">, </w:t>
       </w:r>
       <w:r>
         <w:rPr>
@@ -712,7 +1283,7 @@
           <w:color w:val="000000"/>
           <w:rtl w:val="0"/>
         </w:rPr>
-        <w:t xml:space="preserve">water</w:t>
+        <w:t xml:space="preserve">silver</w:t>
       </w:r>
       <w:r>
         <w:rPr>
@@ -729,7 +1300,7 @@
           <w:color w:val="000000"/>
           <w:rtl w:val="0"/>
         </w:rPr>
-        <w:t xml:space="preserve"> out using a sponge. And the pure</w:t>
+        <w:t xml:space="preserve">, </w:t>
       </w:r>
       <w:r>
         <w:rPr>
@@ -746,7 +1317,7 @@
           <w:color w:val="000000"/>
           <w:rtl w:val="0"/>
         </w:rPr>
-        <w:t xml:space="preserve">aspalt</w:t>
+        <w:t xml:space="preserve">copper</w:t>
       </w:r>
       <w:r>
         <w:rPr>
@@ -763,7 +1334,7 @@
           <w:color w:val="000000"/>
           <w:rtl w:val="0"/>
         </w:rPr>
-        <w:t xml:space="preserve"> remains at the bottom. Dry it and use it in frame, having moistened it with </w:t>
+        <w:t xml:space="preserve">, </w:t>
       </w:r>
       <w:r>
         <w:rPr>
@@ -780,7 +1351,7 @@
           <w:color w:val="000000"/>
           <w:rtl w:val="0"/>
         </w:rPr>
-        <w:t xml:space="preserve">sal ammoniac</w:t>
+        <w:t xml:space="preserve">lead</w:t>
       </w:r>
       <w:r>
         <w:rPr>
@@ -797,6 +1368,63 @@
           <w:color w:val="000000"/>
           <w:rtl w:val="0"/>
         </w:rPr>
+        <w:t xml:space="preserve">, </w:t>
+      </w:r>
+      <w:r>
+        <w:rPr>
+          <w:rFonts w:ascii="Courier New" w:cs="Courier New" w:eastAsia="Courier New" w:hAnsi="Courier New"/>
+          <w:color w:val="0000ff"/>
+          <w:sz w:val="18"/>
+          <w:szCs w:val="18"/>
+          <w:rtl w:val="0"/>
+        </w:rPr>
+        <w:t xml:space="preserve">&lt;m&gt;</w:t>
+      </w:r>
+      <w:r>
+        <w:rPr>
+          <w:color w:val="000000"/>
+          <w:rtl w:val="0"/>
+        </w:rPr>
+        <w:t xml:space="preserve">latten</w:t>
+      </w:r>
+      <w:r>
+        <w:rPr>
+          <w:rFonts w:ascii="Courier New" w:cs="Courier New" w:eastAsia="Courier New" w:hAnsi="Courier New"/>
+          <w:color w:val="0000ff"/>
+          <w:sz w:val="18"/>
+          <w:szCs w:val="18"/>
+          <w:rtl w:val="0"/>
+        </w:rPr>
+        <w:t xml:space="preserve">&lt;/m&gt;</w:t>
+      </w:r>
+      <w:r>
+        <w:rPr>
+          <w:color w:val="000000"/>
+          <w:rtl w:val="0"/>
+        </w:rPr>
+        <w:t xml:space="preserve">, </w:t>
+      </w:r>
+      <w:r>
+        <w:rPr>
+          <w:rtl w:val="0"/>
+        </w:rPr>
+        <w:t xml:space="preserve">&amp;</w:t>
+      </w:r>
+      <w:r>
+        <w:rPr>
+          <w:rFonts w:ascii="Courier New" w:cs="Courier New" w:eastAsia="Courier New" w:hAnsi="Courier New"/>
+          <w:color w:val="a9a9a9"/>
+          <w:sz w:val="18"/>
+          <w:szCs w:val="18"/>
+          <w:rtl w:val="0"/>
+        </w:rPr>
+        <w:t xml:space="preserve">amp;</w:t>
+      </w:r>
+      <w:r>
+        <w:rPr>
+          <w:color w:val="000000"/>
+          <w:rtl w:val="0"/>
+        </w:rPr>
         <w:t xml:space="preserve"> </w:t>
       </w:r>
       <w:r>
@@ -814,7 +1442,7 @@
           <w:color w:val="000000"/>
           <w:rtl w:val="0"/>
         </w:rPr>
-        <w:t xml:space="preserve">water</w:t>
+        <w:t xml:space="preserve">tin</w:t>
       </w:r>
       <w:r>
         <w:rPr>
@@ -828,10 +1456,182 @@
       </w:r>
       <w:r>
         <w:rPr>
-          <w:color w:val="000000"/>
-          <w:rtl w:val="0"/>
-        </w:rPr>
-        <w:t xml:space="preserve"> Then soak it into </w:t>
+          <w:rtl w:val="0"/>
+        </w:rPr>
+        <w:t xml:space="preserve">,</w:t>
+      </w:r>
+      <w:r>
+        <w:rPr>
+          <w:color w:val="000000"/>
+          <w:rtl w:val="0"/>
+        </w:rPr>
+        <w:t xml:space="preserve"> </w:t>
+      </w:r>
+      <w:r>
+        <w:rPr>
+          <w:rtl w:val="0"/>
+        </w:rPr>
+        <w:t xml:space="preserve">for</w:t>
+      </w:r>
+      <w:r>
+        <w:rPr>
+          <w:color w:val="000000"/>
+          <w:rtl w:val="0"/>
+        </w:rPr>
+        <w:t xml:space="preserve"> it withstands the fire </w:t>
+      </w:r>
+      <w:r>
+        <w:rPr>
+          <w:rtl w:val="0"/>
+        </w:rPr>
+        <w:t xml:space="preserve">&amp;</w:t>
+      </w:r>
+      <w:r>
+        <w:rPr>
+          <w:rFonts w:ascii="Courier New" w:cs="Courier New" w:eastAsia="Courier New" w:hAnsi="Courier New"/>
+          <w:color w:val="a9a9a9"/>
+          <w:sz w:val="18"/>
+          <w:szCs w:val="18"/>
+          <w:rtl w:val="0"/>
+        </w:rPr>
+        <w:t xml:space="preserve">amp;</w:t>
+      </w:r>
+      <w:r>
+        <w:rPr>
+          <w:color w:val="000000"/>
+          <w:rtl w:val="0"/>
+        </w:rPr>
+        <w:t xml:space="preserve"> reddens whenever need be, without </w:t>
+      </w:r>
+      <w:r>
+        <w:rPr>
+          <w:rtl w:val="0"/>
+        </w:rPr>
+        <w:t xml:space="preserve">corrupting</w:t>
+      </w:r>
+      <w:r>
+        <w:rPr>
+          <w:color w:val="000000"/>
+          <w:rtl w:val="0"/>
+        </w:rPr>
+        <w:t xml:space="preserve">. The more it</w:t>
+      </w:r>
+      <w:r>
+        <w:rPr>
+          <w:rtl w:val="0"/>
+        </w:rPr>
+        <w:t xml:space="preserve"> is used, the </w:t>
+      </w:r>
+      <w:r>
+        <w:rPr>
+          <w:rFonts w:ascii="Courier New" w:cs="Courier New" w:eastAsia="Courier New" w:hAnsi="Courier New"/>
+          <w:color w:val="a91111"/>
+          <w:sz w:val="18"/>
+          <w:szCs w:val="18"/>
+          <w:rtl w:val="0"/>
+        </w:rPr>
+        <w:t xml:space="preserve">&lt;del&gt;</w:t>
+      </w:r>
+      <w:r>
+        <w:rPr>
+          <w:rtl w:val="0"/>
+        </w:rPr>
+        <w:t xml:space="preserve">b</w:t>
+      </w:r>
+      <w:r>
+        <w:rPr>
+          <w:rFonts w:ascii="Courier New" w:cs="Courier New" w:eastAsia="Courier New" w:hAnsi="Courier New"/>
+          <w:color w:val="a91111"/>
+          <w:sz w:val="18"/>
+          <w:szCs w:val="18"/>
+          <w:rtl w:val="0"/>
+        </w:rPr>
+        <w:t xml:space="preserve">&lt;/del&gt; </w:t>
+      </w:r>
+      <w:r>
+        <w:rPr>
+          <w:rtl w:val="0"/>
+        </w:rPr>
+        <w:t xml:space="preserve">better it is, &amp;</w:t>
+      </w:r>
+      <w:r>
+        <w:rPr>
+          <w:rFonts w:ascii="Courier New" w:cs="Courier New" w:eastAsia="Courier New" w:hAnsi="Courier New"/>
+          <w:color w:val="a9a9a9"/>
+          <w:sz w:val="18"/>
+          <w:szCs w:val="18"/>
+          <w:rtl w:val="0"/>
+        </w:rPr>
+        <w:t xml:space="preserve">amp; it does not spoil</w:t>
+      </w:r>
+      <w:r>
+        <w:rPr>
+          <w:color w:val="000000"/>
+          <w:rtl w:val="0"/>
+        </w:rPr>
+        <w:t xml:space="preserve">. </w:t>
+      </w:r>
+      <w:r>
+        <w:rPr>
+          <w:rtl w:val="0"/>
+        </w:rPr>
+        <w:t xml:space="preserve">At</w:t>
+      </w:r>
+      <w:r>
+        <w:rPr>
+          <w:color w:val="000000"/>
+          <w:rtl w:val="0"/>
+        </w:rPr>
+        <w:t xml:space="preserve"> the beginning it is white, </w:t>
+      </w:r>
+      <w:r>
+        <w:rPr>
+          <w:rtl w:val="0"/>
+        </w:rPr>
+        <w:t xml:space="preserve">&amp;</w:t>
+      </w:r>
+      <w:r>
+        <w:rPr>
+          <w:rFonts w:ascii="Courier New" w:cs="Courier New" w:eastAsia="Courier New" w:hAnsi="Courier New"/>
+          <w:color w:val="a9a9a9"/>
+          <w:sz w:val="18"/>
+          <w:szCs w:val="18"/>
+          <w:rtl w:val="0"/>
+        </w:rPr>
+        <w:t xml:space="preserve">amp;</w:t>
+      </w:r>
+      <w:r>
+        <w:rPr>
+          <w:color w:val="000000"/>
+          <w:rtl w:val="0"/>
+        </w:rPr>
+        <w:t xml:space="preserve"> </w:t>
+      </w:r>
+      <w:r>
+        <w:rPr>
+          <w:rtl w:val="0"/>
+        </w:rPr>
+        <w:t xml:space="preserve">being used</w:t>
+      </w:r>
+      <w:r>
+        <w:rPr>
+          <w:color w:val="000000"/>
+          <w:rtl w:val="0"/>
+        </w:rPr>
+        <w:t xml:space="preserve"> it </w:t>
+      </w:r>
+      <w:r>
+        <w:rPr>
+          <w:rtl w:val="0"/>
+        </w:rPr>
+        <w:t xml:space="preserve">becomes</w:t>
+      </w:r>
+      <w:r>
+        <w:rPr>
+          <w:color w:val="000000"/>
+          <w:rtl w:val="0"/>
+        </w:rPr>
+        <w:t xml:space="preserve"> grey. However make sure to put aside the one that served for casting </w:t>
       </w:r>
       <w:r>
         <w:rPr>
@@ -848,7 +1648,7 @@
           <w:color w:val="000000"/>
           <w:rtl w:val="0"/>
         </w:rPr>
-        <w:t xml:space="preserve">sal ammoniac</w:t>
+        <w:t xml:space="preserve">lead</w:t>
       </w:r>
       <w:r>
         <w:rPr>
@@ -869,6 +1669,29 @@
       </w:r>
       <w:r>
         <w:rPr>
+          <w:rtl w:val="0"/>
+        </w:rPr>
+        <w:t xml:space="preserve">&amp;</w:t>
+      </w:r>
+      <w:r>
+        <w:rPr>
+          <w:rFonts w:ascii="Courier New" w:cs="Courier New" w:eastAsia="Courier New" w:hAnsi="Courier New"/>
+          <w:color w:val="a9a9a9"/>
+          <w:sz w:val="18"/>
+          <w:szCs w:val="18"/>
+          <w:rtl w:val="0"/>
+        </w:rPr>
+        <w:t xml:space="preserve">amp;</w:t>
+      </w:r>
+      <w:r>
+        <w:rPr>
+          <w:color w:val="000000"/>
+          <w:rtl w:val="0"/>
+        </w:rPr>
+        <w:t xml:space="preserve"> </w:t>
+      </w:r>
+      <w:r>
+        <w:rPr>
           <w:rFonts w:ascii="Courier New" w:cs="Courier New" w:eastAsia="Courier New" w:hAnsi="Courier New"/>
           <w:color w:val="0000ff"/>
           <w:sz w:val="18"/>
@@ -882,7 +1705,7 @@
           <w:color w:val="000000"/>
           <w:rtl w:val="0"/>
         </w:rPr>
-        <w:t xml:space="preserve">water</w:t>
+        <w:t xml:space="preserve">tin</w:t>
       </w:r>
       <w:r>
         <w:rPr>
@@ -899,7 +1722,30 @@
           <w:color w:val="000000"/>
           <w:rtl w:val="0"/>
         </w:rPr>
-        <w:t xml:space="preserve">, and use it for frames in which it shrinks when reheated or dried, that is to say that one needs to reheat it again on a good fire and reddens it, as for example for medals and flat things. Use this one, because it is the best of all for </w:t>
+        <w:t xml:space="preserve"> </w:t>
+      </w:r>
+      <w:r>
+        <w:rPr>
+          <w:rtl w:val="0"/>
+        </w:rPr>
+        <w:t xml:space="preserve">&amp;</w:t>
+      </w:r>
+      <w:r>
+        <w:rPr>
+          <w:rFonts w:ascii="Courier New" w:cs="Courier New" w:eastAsia="Courier New" w:hAnsi="Courier New"/>
+          <w:color w:val="a9a9a9"/>
+          <w:sz w:val="18"/>
+          <w:szCs w:val="18"/>
+          <w:rtl w:val="0"/>
+        </w:rPr>
+        <w:t xml:space="preserve">amp;</w:t>
+      </w:r>
+      <w:r>
+        <w:rPr>
+          <w:color w:val="000000"/>
+          <w:rtl w:val="0"/>
+        </w:rPr>
+        <w:t xml:space="preserve"> </w:t>
       </w:r>
       <w:r>
         <w:rPr>
@@ -916,6 +1762,53 @@
           <w:color w:val="000000"/>
           <w:rtl w:val="0"/>
         </w:rPr>
+        <w:t xml:space="preserve">latten</w:t>
+      </w:r>
+      <w:r>
+        <w:rPr>
+          <w:rFonts w:ascii="Courier New" w:cs="Courier New" w:eastAsia="Courier New" w:hAnsi="Courier New"/>
+          <w:color w:val="0000ff"/>
+          <w:sz w:val="18"/>
+          <w:szCs w:val="18"/>
+          <w:rtl w:val="0"/>
+        </w:rPr>
+        <w:t xml:space="preserve">&lt;/m&gt;</w:t>
+      </w:r>
+      <w:r>
+        <w:rPr>
+          <w:color w:val="000000"/>
+          <w:rtl w:val="0"/>
+        </w:rPr>
+        <w:t xml:space="preserve">, </w:t>
+      </w:r>
+      <w:r>
+        <w:rPr>
+          <w:rtl w:val="0"/>
+        </w:rPr>
+        <w:t xml:space="preserve">for</w:t>
+      </w:r>
+      <w:r>
+        <w:rPr>
+          <w:color w:val="000000"/>
+          <w:rtl w:val="0"/>
+        </w:rPr>
+        <w:t xml:space="preserve"> </w:t>
+      </w:r>
+      <w:r>
+        <w:rPr>
+          <w:rFonts w:ascii="Courier New" w:cs="Courier New" w:eastAsia="Courier New" w:hAnsi="Courier New"/>
+          <w:color w:val="0000ff"/>
+          <w:sz w:val="18"/>
+          <w:szCs w:val="18"/>
+          <w:rtl w:val="0"/>
+        </w:rPr>
+        <w:t xml:space="preserve">&lt;m&gt;</w:t>
+      </w:r>
+      <w:r>
+        <w:rPr>
+          <w:color w:val="000000"/>
+          <w:rtl w:val="0"/>
+        </w:rPr>
         <w:t xml:space="preserve">gold</w:t>
       </w:r>
       <w:r>
@@ -933,313 +1826,56 @@
           <w:color w:val="000000"/>
           <w:rtl w:val="0"/>
         </w:rPr>
+        <w:t xml:space="preserve"> would </w:t>
+      </w:r>
+      <w:r>
+        <w:rPr>
+          <w:rtl w:val="0"/>
+        </w:rPr>
+        <w:t xml:space="preserve">sour in it</w:t>
+      </w:r>
+      <w:r>
+        <w:rPr>
+          <w:color w:val="000000"/>
+          <w:rtl w:val="0"/>
+        </w:rPr>
         <w:t xml:space="preserve">, </w:t>
       </w:r>
       <w:r>
         <w:rPr>
-          <w:rFonts w:ascii="Courier New" w:cs="Courier New" w:eastAsia="Courier New" w:hAnsi="Courier New"/>
-          <w:color w:val="0000ff"/>
-          <w:sz w:val="18"/>
-          <w:szCs w:val="18"/>
-          <w:rtl w:val="0"/>
-        </w:rPr>
-        <w:t xml:space="preserve">&lt;m&gt;</w:t>
-      </w:r>
-      <w:r>
-        <w:rPr>
-          <w:color w:val="000000"/>
-          <w:rtl w:val="0"/>
-        </w:rPr>
-        <w:t xml:space="preserve">silver</w:t>
-      </w:r>
-      <w:r>
-        <w:rPr>
-          <w:rFonts w:ascii="Courier New" w:cs="Courier New" w:eastAsia="Courier New" w:hAnsi="Courier New"/>
-          <w:color w:val="0000ff"/>
-          <w:sz w:val="18"/>
-          <w:szCs w:val="18"/>
-          <w:rtl w:val="0"/>
-        </w:rPr>
-        <w:t xml:space="preserve">&lt;/m&gt;</w:t>
-      </w:r>
-      <w:r>
-        <w:rPr>
-          <w:color w:val="000000"/>
-          <w:rtl w:val="0"/>
-        </w:rPr>
-        <w:t xml:space="preserve">, </w:t>
-      </w:r>
-      <w:r>
-        <w:rPr>
-          <w:rFonts w:ascii="Courier New" w:cs="Courier New" w:eastAsia="Courier New" w:hAnsi="Courier New"/>
-          <w:color w:val="0000ff"/>
-          <w:sz w:val="18"/>
-          <w:szCs w:val="18"/>
-          <w:rtl w:val="0"/>
-        </w:rPr>
-        <w:t xml:space="preserve">&lt;m&gt;</w:t>
-      </w:r>
-      <w:r>
-        <w:rPr>
-          <w:color w:val="000000"/>
-          <w:rtl w:val="0"/>
-        </w:rPr>
-        <w:t xml:space="preserve">copper</w:t>
-      </w:r>
-      <w:r>
-        <w:rPr>
-          <w:rFonts w:ascii="Courier New" w:cs="Courier New" w:eastAsia="Courier New" w:hAnsi="Courier New"/>
-          <w:color w:val="0000ff"/>
-          <w:sz w:val="18"/>
-          <w:szCs w:val="18"/>
-          <w:rtl w:val="0"/>
-        </w:rPr>
-        <w:t xml:space="preserve">&lt;/m&gt;</w:t>
-      </w:r>
-      <w:r>
-        <w:rPr>
-          <w:color w:val="000000"/>
-          <w:rtl w:val="0"/>
-        </w:rPr>
-        <w:t xml:space="preserve">, </w:t>
-      </w:r>
-      <w:r>
-        <w:rPr>
-          <w:rFonts w:ascii="Courier New" w:cs="Courier New" w:eastAsia="Courier New" w:hAnsi="Courier New"/>
-          <w:color w:val="0000ff"/>
-          <w:sz w:val="18"/>
-          <w:szCs w:val="18"/>
-          <w:rtl w:val="0"/>
-        </w:rPr>
-        <w:t xml:space="preserve">&lt;m&gt;</w:t>
-      </w:r>
-      <w:r>
-        <w:rPr>
-          <w:color w:val="000000"/>
-          <w:rtl w:val="0"/>
-        </w:rPr>
-        <w:t xml:space="preserve">lead</w:t>
-      </w:r>
-      <w:r>
-        <w:rPr>
-          <w:rFonts w:ascii="Courier New" w:cs="Courier New" w:eastAsia="Courier New" w:hAnsi="Courier New"/>
-          <w:color w:val="0000ff"/>
-          <w:sz w:val="18"/>
-          <w:szCs w:val="18"/>
-          <w:rtl w:val="0"/>
-        </w:rPr>
-        <w:t xml:space="preserve">&lt;/m&gt;</w:t>
-      </w:r>
-      <w:r>
-        <w:rPr>
-          <w:color w:val="000000"/>
-          <w:rtl w:val="0"/>
-        </w:rPr>
-        <w:t xml:space="preserve">, </w:t>
-      </w:r>
-      <w:r>
-        <w:rPr>
-          <w:rFonts w:ascii="Courier New" w:cs="Courier New" w:eastAsia="Courier New" w:hAnsi="Courier New"/>
-          <w:color w:val="0000ff"/>
-          <w:sz w:val="18"/>
-          <w:szCs w:val="18"/>
-          <w:rtl w:val="0"/>
-        </w:rPr>
-        <w:t xml:space="preserve">&lt;m&gt;</w:t>
-      </w:r>
-      <w:r>
-        <w:rPr>
-          <w:color w:val="000000"/>
-          <w:rtl w:val="0"/>
-        </w:rPr>
-        <w:t xml:space="preserve">latten</w:t>
-      </w:r>
-      <w:r>
-        <w:rPr>
-          <w:rFonts w:ascii="Courier New" w:cs="Courier New" w:eastAsia="Courier New" w:hAnsi="Courier New"/>
-          <w:color w:val="0000ff"/>
-          <w:sz w:val="18"/>
-          <w:szCs w:val="18"/>
-          <w:rtl w:val="0"/>
-        </w:rPr>
-        <w:t xml:space="preserve">&lt;/m&gt;</w:t>
-      </w:r>
-      <w:r>
-        <w:rPr>
-          <w:color w:val="000000"/>
-          <w:rtl w:val="0"/>
-        </w:rPr>
-        <w:t xml:space="preserve">, and </w:t>
-      </w:r>
-      <w:r>
-        <w:rPr>
-          <w:rFonts w:ascii="Courier New" w:cs="Courier New" w:eastAsia="Courier New" w:hAnsi="Courier New"/>
-          <w:color w:val="0000ff"/>
-          <w:sz w:val="18"/>
-          <w:szCs w:val="18"/>
-          <w:rtl w:val="0"/>
-        </w:rPr>
-        <w:t xml:space="preserve">&lt;m&gt;</w:t>
-      </w:r>
-      <w:r>
-        <w:rPr>
-          <w:color w:val="000000"/>
-          <w:rtl w:val="0"/>
-        </w:rPr>
-        <w:t xml:space="preserve">tin</w:t>
-      </w:r>
-      <w:r>
-        <w:rPr>
-          <w:rFonts w:ascii="Courier New" w:cs="Courier New" w:eastAsia="Courier New" w:hAnsi="Courier New"/>
-          <w:color w:val="0000ff"/>
-          <w:sz w:val="18"/>
-          <w:szCs w:val="18"/>
-          <w:rtl w:val="0"/>
-        </w:rPr>
-        <w:t xml:space="preserve">&lt;/m&gt;</w:t>
-      </w:r>
-      <w:r>
-        <w:rPr>
-          <w:color w:val="000000"/>
-          <w:rtl w:val="0"/>
-        </w:rPr>
-        <w:t xml:space="preserve">. Because it withstands fire and reddens whenever you need, without deteriorating. The more you use it the better it is, and does not change. In the beginning it is white, and while using it turns grey. However make sure to put aside the one that served for casting </w:t>
-      </w:r>
-      <w:r>
-        <w:rPr>
-          <w:rFonts w:ascii="Courier New" w:cs="Courier New" w:eastAsia="Courier New" w:hAnsi="Courier New"/>
-          <w:color w:val="0000ff"/>
-          <w:sz w:val="18"/>
-          <w:szCs w:val="18"/>
-          <w:rtl w:val="0"/>
-        </w:rPr>
-        <w:t xml:space="preserve">&lt;m&gt;</w:t>
-      </w:r>
-      <w:r>
-        <w:rPr>
-          <w:color w:val="000000"/>
-          <w:rtl w:val="0"/>
-        </w:rPr>
-        <w:t xml:space="preserve">lead</w:t>
-      </w:r>
-      <w:r>
-        <w:rPr>
-          <w:rFonts w:ascii="Courier New" w:cs="Courier New" w:eastAsia="Courier New" w:hAnsi="Courier New"/>
-          <w:color w:val="0000ff"/>
-          <w:sz w:val="18"/>
-          <w:szCs w:val="18"/>
-          <w:rtl w:val="0"/>
-        </w:rPr>
-        <w:t xml:space="preserve">&lt;/m&gt;</w:t>
-      </w:r>
-      <w:r>
-        <w:rPr>
-          <w:color w:val="000000"/>
-          <w:rtl w:val="0"/>
-        </w:rPr>
-        <w:t xml:space="preserve"> and </w:t>
-      </w:r>
-      <w:r>
-        <w:rPr>
-          <w:rFonts w:ascii="Courier New" w:cs="Courier New" w:eastAsia="Courier New" w:hAnsi="Courier New"/>
-          <w:color w:val="0000ff"/>
-          <w:sz w:val="18"/>
-          <w:szCs w:val="18"/>
-          <w:rtl w:val="0"/>
-        </w:rPr>
-        <w:t xml:space="preserve">&lt;m&gt;</w:t>
-      </w:r>
-      <w:r>
-        <w:rPr>
-          <w:color w:val="000000"/>
-          <w:rtl w:val="0"/>
-        </w:rPr>
-        <w:t xml:space="preserve">tin</w:t>
-      </w:r>
-      <w:r>
-        <w:rPr>
-          <w:rFonts w:ascii="Courier New" w:cs="Courier New" w:eastAsia="Courier New" w:hAnsi="Courier New"/>
-          <w:color w:val="0000ff"/>
-          <w:sz w:val="18"/>
-          <w:szCs w:val="18"/>
-          <w:rtl w:val="0"/>
-        </w:rPr>
-        <w:t xml:space="preserve">&lt;/m&gt;</w:t>
-      </w:r>
-      <w:r>
-        <w:rPr>
-          <w:color w:val="000000"/>
-          <w:rtl w:val="0"/>
-        </w:rPr>
-        <w:t xml:space="preserve"> and </w:t>
-      </w:r>
-      <w:r>
-        <w:rPr>
-          <w:rFonts w:ascii="Courier New" w:cs="Courier New" w:eastAsia="Courier New" w:hAnsi="Courier New"/>
-          <w:color w:val="0000ff"/>
-          <w:sz w:val="18"/>
-          <w:szCs w:val="18"/>
-          <w:rtl w:val="0"/>
-        </w:rPr>
-        <w:t xml:space="preserve">&lt;m&gt;</w:t>
-      </w:r>
-      <w:r>
-        <w:rPr>
-          <w:color w:val="000000"/>
-          <w:rtl w:val="0"/>
-        </w:rPr>
-        <w:t xml:space="preserve">latten</w:t>
-      </w:r>
-      <w:r>
-        <w:rPr>
-          <w:rFonts w:ascii="Courier New" w:cs="Courier New" w:eastAsia="Courier New" w:hAnsi="Courier New"/>
-          <w:color w:val="0000ff"/>
-          <w:sz w:val="18"/>
-          <w:szCs w:val="18"/>
-          <w:rtl w:val="0"/>
-        </w:rPr>
-        <w:t xml:space="preserve">&lt;/m&gt;</w:t>
-      </w:r>
-      <w:r>
-        <w:rPr>
-          <w:color w:val="000000"/>
-          <w:rtl w:val="0"/>
-        </w:rPr>
-        <w:t xml:space="preserve">, because </w:t>
-      </w:r>
-      <w:r>
-        <w:rPr>
-          <w:rFonts w:ascii="Courier New" w:cs="Courier New" w:eastAsia="Courier New" w:hAnsi="Courier New"/>
-          <w:color w:val="0000ff"/>
-          <w:sz w:val="18"/>
-          <w:szCs w:val="18"/>
-          <w:rtl w:val="0"/>
-        </w:rPr>
-        <w:t xml:space="preserve">&lt;m&gt;</w:t>
-      </w:r>
-      <w:r>
-        <w:rPr>
-          <w:color w:val="000000"/>
-          <w:rtl w:val="0"/>
-        </w:rPr>
-        <w:t xml:space="preserve">gold</w:t>
-      </w:r>
-      <w:r>
-        <w:rPr>
-          <w:rFonts w:ascii="Courier New" w:cs="Courier New" w:eastAsia="Courier New" w:hAnsi="Courier New"/>
-          <w:color w:val="0000ff"/>
-          <w:sz w:val="18"/>
-          <w:szCs w:val="18"/>
-          <w:rtl w:val="0"/>
-        </w:rPr>
-        <w:t xml:space="preserve">&lt;/m&gt;</w:t>
-      </w:r>
-      <w:r>
-        <w:rPr>
-          <w:color w:val="000000"/>
-          <w:rtl w:val="0"/>
-        </w:rPr>
-        <w:t xml:space="preserve"> would get brittle, and would not come out well. And even better, you will put some of this aside to use it for each metal. </w:t>
+          <w:rtl w:val="0"/>
+        </w:rPr>
+        <w:t xml:space="preserve">&amp;</w:t>
+      </w:r>
+      <w:r>
+        <w:rPr>
+          <w:rFonts w:ascii="Courier New" w:cs="Courier New" w:eastAsia="Courier New" w:hAnsi="Courier New"/>
+          <w:color w:val="a9a9a9"/>
+          <w:sz w:val="18"/>
+          <w:szCs w:val="18"/>
+          <w:rtl w:val="0"/>
+        </w:rPr>
+        <w:t xml:space="preserve">amp; would not come out of it well. </w:t>
+      </w:r>
+      <w:r>
+        <w:rPr>
+          <w:color w:val="000000"/>
+          <w:rtl w:val="0"/>
+        </w:rPr>
+        <w:t xml:space="preserve">And to do this better, you </w:t>
+      </w:r>
+      <w:r>
+        <w:rPr>
+          <w:rtl w:val="0"/>
+        </w:rPr>
+        <w:t xml:space="preserve">could </w:t>
+      </w:r>
+      <w:r>
+        <w:rPr>
+          <w:color w:val="000000"/>
+          <w:rtl w:val="0"/>
+        </w:rPr>
+        <w:t xml:space="preserve">put it aside to be used for each metal. </w:t>
       </w:r>
       <w:r>
         <w:rPr>
@@ -1586,19 +2222,192 @@
           <w:color w:val="000000"/>
           <w:rtl w:val="0"/>
         </w:rPr>
-        <w:t xml:space="preserve">It withstands 10 or 12 casts without deteriorating. It withstands fire and reddens. It is well suited for all metals. It is so resistant that if the frame is </w:t>
-      </w:r>
-      <w:commentRangeStart w:id="0"/>
-      <w:r>
-        <w:rPr>
-          <w:color w:val="000000"/>
-          <w:rtl w:val="0"/>
-        </w:rPr>
-        <w:t xml:space="preserve">grooved</w:t>
-      </w:r>
-      <w:commentRangeEnd w:id="0"/>
-      <w:r>
-        <w:commentReference w:id="0"/>
+        <w:t xml:space="preserve">It </w:t>
+      </w:r>
+      <w:r>
+        <w:rPr>
+          <w:rtl w:val="0"/>
+        </w:rPr>
+        <w:t xml:space="preserve">endures</w:t>
+      </w:r>
+      <w:r>
+        <w:rPr>
+          <w:color w:val="000000"/>
+          <w:rtl w:val="0"/>
+        </w:rPr>
+        <w:t xml:space="preserve"> </w:t>
+      </w:r>
+      <w:r>
+        <w:rPr>
+          <w:rtl w:val="0"/>
+        </w:rPr>
+        <w:t xml:space="preserve">ten</w:t>
+      </w:r>
+      <w:r>
+        <w:rPr>
+          <w:color w:val="000000"/>
+          <w:rtl w:val="0"/>
+        </w:rPr>
+        <w:t xml:space="preserve"> or </w:t>
+      </w:r>
+      <w:r>
+        <w:rPr>
+          <w:rtl w:val="0"/>
+        </w:rPr>
+        <w:t xml:space="preserve">twelve</w:t>
+      </w:r>
+      <w:r>
+        <w:rPr>
+          <w:color w:val="000000"/>
+          <w:rtl w:val="0"/>
+        </w:rPr>
+        <w:t xml:space="preserve"> cast</w:t>
+      </w:r>
+      <w:r>
+        <w:rPr>
+          <w:rtl w:val="0"/>
+        </w:rPr>
+        <w:t xml:space="preserve">ings</w:t>
+      </w:r>
+      <w:r>
+        <w:rPr>
+          <w:color w:val="000000"/>
+          <w:rtl w:val="0"/>
+        </w:rPr>
+        <w:t xml:space="preserve"> without </w:t>
+      </w:r>
+      <w:r>
+        <w:rPr>
+          <w:rtl w:val="0"/>
+        </w:rPr>
+        <w:t xml:space="preserve">corrupting,</w:t>
+      </w:r>
+      <w:r>
+        <w:rPr>
+          <w:color w:val="000000"/>
+          <w:rtl w:val="0"/>
+        </w:rPr>
+        <w:t xml:space="preserve"> </w:t>
+      </w:r>
+      <w:r>
+        <w:rPr>
+          <w:rtl w:val="0"/>
+        </w:rPr>
+        <w:t xml:space="preserve">i</w:t>
+      </w:r>
+      <w:r>
+        <w:rPr>
+          <w:color w:val="000000"/>
+          <w:rtl w:val="0"/>
+        </w:rPr>
+        <w:t xml:space="preserve">t withstands the fire </w:t>
+      </w:r>
+      <w:r>
+        <w:rPr>
+          <w:rtl w:val="0"/>
+        </w:rPr>
+        <w:t xml:space="preserve">&amp;</w:t>
+      </w:r>
+      <w:r>
+        <w:rPr>
+          <w:rFonts w:ascii="Courier New" w:cs="Courier New" w:eastAsia="Courier New" w:hAnsi="Courier New"/>
+          <w:color w:val="a9a9a9"/>
+          <w:sz w:val="18"/>
+          <w:szCs w:val="18"/>
+          <w:rtl w:val="0"/>
+        </w:rPr>
+        <w:t xml:space="preserve">amp;</w:t>
+      </w:r>
+      <w:r>
+        <w:rPr>
+          <w:color w:val="000000"/>
+          <w:rtl w:val="0"/>
+        </w:rPr>
+        <w:t xml:space="preserve"> reddens</w:t>
+      </w:r>
+      <w:r>
+        <w:rPr>
+          <w:rtl w:val="0"/>
+        </w:rPr>
+        <w:t xml:space="preserve">,</w:t>
+      </w:r>
+      <w:r>
+        <w:rPr>
+          <w:color w:val="000000"/>
+          <w:rtl w:val="0"/>
+        </w:rPr>
+        <w:t xml:space="preserve"> </w:t>
+      </w:r>
+      <w:r>
+        <w:rPr>
+          <w:rtl w:val="0"/>
+        </w:rPr>
+        <w:t xml:space="preserve">i</w:t>
+      </w:r>
+      <w:r>
+        <w:rPr>
+          <w:color w:val="000000"/>
+          <w:rtl w:val="0"/>
+        </w:rPr>
+        <w:t xml:space="preserve">t is suit</w:t>
+      </w:r>
+      <w:r>
+        <w:rPr>
+          <w:rtl w:val="0"/>
+        </w:rPr>
+        <w:t xml:space="preserve">able</w:t>
+      </w:r>
+      <w:r>
+        <w:rPr>
+          <w:color w:val="000000"/>
+          <w:rtl w:val="0"/>
+        </w:rPr>
+        <w:t xml:space="preserve"> for all metals. It is so </w:t>
+      </w:r>
+      <w:r>
+        <w:rPr>
+          <w:rtl w:val="0"/>
+        </w:rPr>
+        <w:t xml:space="preserve">tenacious</w:t>
+      </w:r>
+      <w:r>
+        <w:rPr>
+          <w:color w:val="000000"/>
+          <w:rtl w:val="0"/>
+        </w:rPr>
+        <w:t xml:space="preserve"> that sh</w:t>
+      </w:r>
+      <w:r>
+        <w:rPr>
+          <w:rtl w:val="0"/>
+        </w:rPr>
+        <w:t xml:space="preserve">ould</w:t>
+      </w:r>
+      <w:r>
+        <w:rPr>
+          <w:color w:val="000000"/>
+          <w:rtl w:val="0"/>
+        </w:rPr>
+        <w:t xml:space="preserve"> the frame </w:t>
+      </w:r>
+      <w:r>
+        <w:rPr>
+          <w:rtl w:val="0"/>
+        </w:rPr>
+        <w:t xml:space="preserve">be</w:t>
+      </w:r>
+      <w:r>
+        <w:rPr>
+          <w:color w:val="000000"/>
+          <w:rtl w:val="0"/>
+        </w:rPr>
+        <w:t xml:space="preserve"> </w:t>
+      </w:r>
+      <w:r>
+        <w:rPr>
+          <w:rtl w:val="0"/>
+        </w:rPr>
+        <w:t xml:space="preserve">straked</w:t>
       </w:r>
       <w:r>
         <w:rPr>
@@ -1782,6 +2591,16 @@
           <w:szCs w:val="18"/>
           <w:rtl w:val="0"/>
         </w:rPr>
+        <w:t xml:space="preserve">The </w:t>
+      </w:r>
+      <w:r>
+        <w:rPr>
+          <w:rFonts w:ascii="Courier New" w:cs="Courier New" w:eastAsia="Courier New" w:hAnsi="Courier New"/>
+          <w:color w:val="0000ff"/>
+          <w:sz w:val="18"/>
+          <w:szCs w:val="18"/>
+          <w:rtl w:val="0"/>
+        </w:rPr>
         <w:t xml:space="preserve">&lt;m&gt;</w:t>
       </w:r>
       <w:r>
@@ -1806,7 +2625,56 @@
           <w:color w:val="000000"/>
           <w:rtl w:val="0"/>
         </w:rPr>
-        <w:t xml:space="preserve"> almost does not set, even if it is reheated and &lt;x&gt;even if&lt;/x&gt; it is a kind of </w:t>
+        <w:t xml:space="preserve"> </w:t>
+      </w:r>
+      <w:r>
+        <w:rPr>
+          <w:rtl w:val="0"/>
+        </w:rPr>
+        <w:t xml:space="preserve">almost does not set</w:t>
+      </w:r>
+      <w:r>
+        <w:rPr>
+          <w:color w:val="000000"/>
+          <w:rtl w:val="0"/>
+        </w:rPr>
+        <w:t xml:space="preserve">, even </w:t>
+      </w:r>
+      <w:r>
+        <w:rPr>
+          <w:rtl w:val="0"/>
+        </w:rPr>
+        <w:t xml:space="preserve">though it is</w:t>
+      </w:r>
+      <w:r>
+        <w:rPr>
+          <w:color w:val="000000"/>
+          <w:rtl w:val="0"/>
+        </w:rPr>
+        <w:t xml:space="preserve"> reheated </w:t>
+      </w:r>
+      <w:r>
+        <w:rPr>
+          <w:rtl w:val="0"/>
+        </w:rPr>
+        <w:t xml:space="preserve">&amp;</w:t>
+      </w:r>
+      <w:r>
+        <w:rPr>
+          <w:rFonts w:ascii="Courier New" w:cs="Courier New" w:eastAsia="Courier New" w:hAnsi="Courier New"/>
+          <w:color w:val="a9a9a9"/>
+          <w:sz w:val="18"/>
+          <w:szCs w:val="18"/>
+          <w:rtl w:val="0"/>
+        </w:rPr>
+        <w:t xml:space="preserve">amp;</w:t>
+      </w:r>
+      <w:r>
+        <w:rPr>
+          <w:color w:val="000000"/>
+          <w:rtl w:val="0"/>
+        </w:rPr>
+        <w:t xml:space="preserve"> is a kind of </w:t>
       </w:r>
       <w:r>
         <w:rPr>
@@ -1837,10 +2705,55 @@
       </w:r>
       <w:r>
         <w:rPr>
-          <w:color w:val="000000"/>
-          <w:rtl w:val="0"/>
-        </w:rPr>
-        <w:t xml:space="preserve">, which you can easily break with your fingers.</w:t>
+          <w:rtl w:val="0"/>
+        </w:rPr>
+        <w:t xml:space="preserve">.</w:t>
+      </w:r>
+      <w:r>
+        <w:rPr>
+          <w:color w:val="000000"/>
+          <w:rtl w:val="0"/>
+        </w:rPr>
+        <w:t xml:space="preserve"> </w:t>
+      </w:r>
+      <w:r>
+        <w:rPr>
+          <w:rtl w:val="0"/>
+        </w:rPr>
+        <w:t xml:space="preserve">R</w:t>
+      </w:r>
+      <w:r>
+        <w:rPr>
+          <w:color w:val="000000"/>
+          <w:rtl w:val="0"/>
+        </w:rPr>
+        <w:t xml:space="preserve">aw, it breaks</w:t>
+      </w:r>
+      <w:r>
+        <w:rPr>
+          <w:rtl w:val="0"/>
+        </w:rPr>
+        <w:t xml:space="preserve"> </w:t>
+      </w:r>
+      <w:r>
+        <w:rPr>
+          <w:color w:val="000000"/>
+          <w:rtl w:val="0"/>
+        </w:rPr>
+        <w:t xml:space="preserve">easily with </w:t>
+      </w:r>
+      <w:r>
+        <w:rPr>
+          <w:rtl w:val="0"/>
+        </w:rPr>
+        <w:t xml:space="preserve">the </w:t>
+      </w:r>
+      <w:r>
+        <w:rPr>
+          <w:color w:val="000000"/>
+          <w:rtl w:val="0"/>
+        </w:rPr>
+        <w:t xml:space="preserve">fingers.</w:t>
       </w:r>
       <w:r>
         <w:rPr>
@@ -2058,7 +2971,20 @@
           <w:color w:val="000000"/>
           <w:rtl w:val="0"/>
         </w:rPr>
-        <w:t xml:space="preserve">Excellent secret to mould in hollow and very delicately in fine </w:t>
+        <w:t xml:space="preserve">Excellent secret </w:t>
+      </w:r>
+      <w:r>
+        <w:rPr>
+          <w:rtl w:val="0"/>
+        </w:rPr>
+        <w:t xml:space="preserve">for molding</w:t>
+      </w:r>
+      <w:r>
+        <w:rPr>
+          <w:color w:val="000000"/>
+          <w:rtl w:val="0"/>
+        </w:rPr>
+        <w:t xml:space="preserve"> hollow and very delicately in fine </w:t>
       </w:r>
       <w:r>
         <w:rPr>
@@ -2160,7 +3086,20 @@
           <w:color w:val="000000"/>
           <w:rtl w:val="0"/>
         </w:rPr>
-        <w:t xml:space="preserve">Cast your animal or </w:t>
+        <w:t xml:space="preserve">Cast with your aforementioned sand your animal </w:t>
+      </w:r>
+      <w:r>
+        <w:rPr>
+          <w:rtl w:val="0"/>
+        </w:rPr>
+        <w:t xml:space="preserve">and</w:t>
+      </w:r>
+      <w:r>
+        <w:rPr>
+          <w:color w:val="000000"/>
+          <w:rtl w:val="0"/>
+        </w:rPr>
+        <w:t xml:space="preserve"> </w:t>
       </w:r>
       <w:r>
         <w:rPr>
@@ -2194,15 +3133,102 @@
           <w:color w:val="000000"/>
           <w:rtl w:val="0"/>
         </w:rPr>
-        <w:t xml:space="preserve"> or other thing with the above mentioned sand, with </w:t>
-      </w:r>
-      <w:commentRangeStart w:id="1"/>
-      <w:r>
-        <w:rPr>
-          <w:color w:val="000000"/>
-          <w:rtl w:val="0"/>
-        </w:rPr>
-        <w:t xml:space="preserve">alloyed </w:t>
+        <w:t xml:space="preserve"> or other thing with &lt;fr&gt;argent de billon&lt;/fr&gt; </w:t>
+      </w:r>
+      <w:r>
+        <w:rPr>
+          <w:rtl w:val="0"/>
+        </w:rPr>
+        <w:t xml:space="preserve">&amp;</w:t>
+      </w:r>
+      <w:r>
+        <w:rPr>
+          <w:rFonts w:ascii="Courier New" w:cs="Courier New" w:eastAsia="Courier New" w:hAnsi="Courier New"/>
+          <w:color w:val="a9a9a9"/>
+          <w:sz w:val="18"/>
+          <w:szCs w:val="18"/>
+          <w:rtl w:val="0"/>
+        </w:rPr>
+        <w:t xml:space="preserve">amp;</w:t>
+      </w:r>
+      <w:r>
+        <w:rPr>
+          <w:color w:val="000000"/>
+          <w:rtl w:val="0"/>
+        </w:rPr>
+        <w:t xml:space="preserve"> it will come out very neat. </w:t>
+      </w:r>
+      <w:r>
+        <w:rPr>
+          <w:rFonts w:ascii="Courier New" w:cs="Courier New" w:eastAsia="Courier New" w:hAnsi="Courier New"/>
+          <w:color w:val="a91111"/>
+          <w:sz w:val="18"/>
+          <w:szCs w:val="18"/>
+          <w:rtl w:val="0"/>
+        </w:rPr>
+        <w:t xml:space="preserve">&lt;del&gt;</w:t>
+      </w:r>
+      <w:r>
+        <w:rPr>
+          <w:rtl w:val="0"/>
+        </w:rPr>
+        <w:t xml:space="preserve">E</w:t>
+      </w:r>
+      <w:r>
+        <w:rPr>
+          <w:rFonts w:ascii="Courier New" w:cs="Courier New" w:eastAsia="Courier New" w:hAnsi="Courier New"/>
+          <w:color w:val="a91111"/>
+          <w:sz w:val="18"/>
+          <w:szCs w:val="18"/>
+          <w:rtl w:val="0"/>
+        </w:rPr>
+        <w:t xml:space="preserve">&lt;/del&gt; </w:t>
+      </w:r>
+      <w:r>
+        <w:rPr>
+          <w:color w:val="000000"/>
+          <w:rtl w:val="0"/>
+        </w:rPr>
+        <w:t xml:space="preserve">But </w:t>
+      </w:r>
+      <w:r>
+        <w:rPr>
+          <w:rtl w:val="0"/>
+        </w:rPr>
+        <w:t xml:space="preserve">take heed</w:t>
+      </w:r>
+      <w:r>
+        <w:rPr>
+          <w:color w:val="000000"/>
+          <w:rtl w:val="0"/>
+        </w:rPr>
+        <w:t xml:space="preserve"> to mold it hollow, or at least leave a small hole, in its mouth or in another place. </w:t>
+      </w:r>
+      <w:r>
+        <w:rPr>
+          <w:rtl w:val="0"/>
+        </w:rPr>
+        <w:t xml:space="preserve">Next,</w:t>
+      </w:r>
+      <w:r>
+        <w:rPr>
+          <w:color w:val="000000"/>
+          <w:rtl w:val="0"/>
+        </w:rPr>
+        <w:t xml:space="preserve"> gild</w:t>
+      </w:r>
+      <w:r>
+        <w:rPr>
+          <w:rtl w:val="0"/>
+        </w:rPr>
+        <w:t xml:space="preserve"> it</w:t>
+      </w:r>
+      <w:r>
+        <w:rPr>
+          <w:color w:val="000000"/>
+          <w:rtl w:val="0"/>
+        </w:rPr>
+        <w:t xml:space="preserve"> with fine </w:t>
       </w:r>
       <w:r>
         <w:rPr>
@@ -2219,7 +3245,7 @@
           <w:color w:val="000000"/>
           <w:rtl w:val="0"/>
         </w:rPr>
-        <w:t xml:space="preserve">silver</w:t>
+        <w:t xml:space="preserve">gold</w:t>
       </w:r>
       <w:r>
         <w:rPr>
@@ -2231,16 +3257,61 @@
         </w:rPr>
         <w:t xml:space="preserve">&lt;/m&gt;</w:t>
       </w:r>
-      <w:commentRangeEnd w:id="1"/>
-      <w:r>
-        <w:commentReference w:id="1"/>
-      </w:r>
-      <w:r>
-        <w:rPr>
-          <w:color w:val="000000"/>
-          <w:rtl w:val="0"/>
-        </w:rPr>
-        <w:t xml:space="preserve"> and it will come out very neat. But make sure to mould it hollow, or at least leave a small hole in it or in another place. Then gild your animal with fine </w:t>
+      <w:r>
+        <w:rPr>
+          <w:color w:val="000000"/>
+          <w:rtl w:val="0"/>
+        </w:rPr>
+        <w:t xml:space="preserve">, as unif</w:t>
+      </w:r>
+      <w:r>
+        <w:rPr>
+          <w:rtl w:val="0"/>
+        </w:rPr>
+        <w:t xml:space="preserve">orm as it will be possible for you</w:t>
+      </w:r>
+      <w:r>
+        <w:rPr>
+          <w:color w:val="000000"/>
+          <w:rtl w:val="0"/>
+        </w:rPr>
+        <w:t xml:space="preserve">, three</w:t>
+      </w:r>
+      <w:r>
+        <w:rPr>
+          <w:rtl w:val="0"/>
+        </w:rPr>
+        <w:t xml:space="preserve"> or</w:t>
+      </w:r>
+      <w:r>
+        <w:rPr>
+          <w:color w:val="000000"/>
+          <w:rtl w:val="0"/>
+        </w:rPr>
+        <w:t xml:space="preserve"> four or five times, </w:t>
+      </w:r>
+      <w:r>
+        <w:rPr>
+          <w:rtl w:val="0"/>
+        </w:rPr>
+        <w:t xml:space="preserve">&amp;</w:t>
+      </w:r>
+      <w:r>
+        <w:rPr>
+          <w:rFonts w:ascii="Courier New" w:cs="Courier New" w:eastAsia="Courier New" w:hAnsi="Courier New"/>
+          <w:color w:val="a9a9a9"/>
+          <w:sz w:val="18"/>
+          <w:szCs w:val="18"/>
+          <w:rtl w:val="0"/>
+        </w:rPr>
+        <w:t xml:space="preserve">amp; </w:t>
+      </w:r>
+      <w:r>
+        <w:rPr>
+          <w:color w:val="000000"/>
+          <w:rtl w:val="0"/>
+        </w:rPr>
+        <w:t xml:space="preserve">until your </w:t>
       </w:r>
       <w:r>
         <w:rPr>
@@ -2274,7 +3345,33 @@
           <w:color w:val="000000"/>
           <w:rtl w:val="0"/>
         </w:rPr>
-        <w:t xml:space="preserve">, as much homogeneously as possible, three, four or five times, until your </w:t>
+        <w:t xml:space="preserve"> </w:t>
+      </w:r>
+      <w:r>
+        <w:rPr>
+          <w:rtl w:val="0"/>
+        </w:rPr>
+        <w:t xml:space="preserve">has the</w:t>
+      </w:r>
+      <w:r>
+        <w:rPr>
+          <w:color w:val="000000"/>
+          <w:rtl w:val="0"/>
+        </w:rPr>
+        <w:t xml:space="preserve"> thickness </w:t>
+      </w:r>
+      <w:r>
+        <w:rPr>
+          <w:rtl w:val="0"/>
+        </w:rPr>
+        <w:t xml:space="preserve">of</w:t>
+      </w:r>
+      <w:r>
+        <w:rPr>
+          <w:color w:val="000000"/>
+          <w:rtl w:val="0"/>
+        </w:rPr>
+        <w:t xml:space="preserve"> a piece of </w:t>
       </w:r>
       <w:r>
         <w:rPr>
@@ -2291,6 +3388,191 @@
           <w:color w:val="000000"/>
           <w:rtl w:val="0"/>
         </w:rPr>
+        <w:t xml:space="preserve">paper</w:t>
+      </w:r>
+      <w:r>
+        <w:rPr>
+          <w:rFonts w:ascii="Courier New" w:cs="Courier New" w:eastAsia="Courier New" w:hAnsi="Courier New"/>
+          <w:color w:val="0000ff"/>
+          <w:sz w:val="18"/>
+          <w:szCs w:val="18"/>
+          <w:rtl w:val="0"/>
+        </w:rPr>
+        <w:t xml:space="preserve">&lt;/m&gt;</w:t>
+      </w:r>
+      <w:r>
+        <w:rPr>
+          <w:color w:val="000000"/>
+          <w:rtl w:val="0"/>
+        </w:rPr>
+        <w:t xml:space="preserve"> or </w:t>
+      </w:r>
+      <w:r>
+        <w:rPr>
+          <w:rtl w:val="0"/>
+        </w:rPr>
+        <w:t xml:space="preserve">something</w:t>
+      </w:r>
+      <w:r>
+        <w:rPr>
+          <w:color w:val="000000"/>
+          <w:rtl w:val="0"/>
+        </w:rPr>
+        <w:t xml:space="preserve"> similar</w:t>
+      </w:r>
+      <w:r>
+        <w:rPr>
+          <w:rtl w:val="0"/>
+        </w:rPr>
+        <w:t xml:space="preserve">, &amp;</w:t>
+      </w:r>
+      <w:r>
+        <w:rPr>
+          <w:rFonts w:ascii="Courier New" w:cs="Courier New" w:eastAsia="Courier New" w:hAnsi="Courier New"/>
+          <w:color w:val="a9a9a9"/>
+          <w:sz w:val="18"/>
+          <w:szCs w:val="18"/>
+          <w:rtl w:val="0"/>
+        </w:rPr>
+        <w:t xml:space="preserve">amp;</w:t>
+      </w:r>
+      <w:r>
+        <w:rPr>
+          <w:color w:val="000000"/>
+          <w:rtl w:val="0"/>
+        </w:rPr>
+        <w:t xml:space="preserve"> all the scales will always </w:t>
+      </w:r>
+      <w:r>
+        <w:rPr>
+          <w:rtl w:val="0"/>
+        </w:rPr>
+        <w:t xml:space="preserve">show</w:t>
+      </w:r>
+      <w:r>
+        <w:rPr>
+          <w:color w:val="000000"/>
+          <w:rtl w:val="0"/>
+        </w:rPr>
+        <w:t xml:space="preserve"> e</w:t>
+      </w:r>
+      <w:r>
+        <w:rPr>
+          <w:rtl w:val="0"/>
+        </w:rPr>
+        <w:t xml:space="preserve">qually</w:t>
+      </w:r>
+      <w:r>
+        <w:rPr>
+          <w:color w:val="000000"/>
+          <w:rtl w:val="0"/>
+        </w:rPr>
+        <w:t xml:space="preserve">. </w:t>
+      </w:r>
+      <w:r>
+        <w:rPr>
+          <w:rtl w:val="0"/>
+        </w:rPr>
+        <w:t xml:space="preserve">Next,</w:t>
+      </w:r>
+      <w:r>
+        <w:rPr>
+          <w:color w:val="000000"/>
+          <w:rtl w:val="0"/>
+        </w:rPr>
+        <w:t xml:space="preserve"> </w:t>
+      </w:r>
+      <w:r>
+        <w:rPr>
+          <w:rtl w:val="0"/>
+        </w:rPr>
+        <w:t xml:space="preserve">put it in</w:t>
+      </w:r>
+      <w:r>
+        <w:rPr>
+          <w:color w:val="000000"/>
+          <w:rtl w:val="0"/>
+        </w:rPr>
+        <w:t xml:space="preserve"> good </w:t>
+      </w:r>
+      <w:r>
+        <w:rPr>
+          <w:rFonts w:ascii="Courier New" w:cs="Courier New" w:eastAsia="Courier New" w:hAnsi="Courier New"/>
+          <w:color w:val="0000ff"/>
+          <w:sz w:val="18"/>
+          <w:szCs w:val="18"/>
+          <w:rtl w:val="0"/>
+        </w:rPr>
+        <w:t xml:space="preserve">&lt;m&gt;</w:t>
+      </w:r>
+      <w:r>
+        <w:rPr>
+          <w:color w:val="000000"/>
+          <w:rtl w:val="0"/>
+        </w:rPr>
+        <w:t xml:space="preserve">aquafortis</w:t>
+      </w:r>
+      <w:r>
+        <w:rPr>
+          <w:rFonts w:ascii="Courier New" w:cs="Courier New" w:eastAsia="Courier New" w:hAnsi="Courier New"/>
+          <w:color w:val="0000ff"/>
+          <w:sz w:val="18"/>
+          <w:szCs w:val="18"/>
+          <w:rtl w:val="0"/>
+        </w:rPr>
+        <w:t xml:space="preserve">&lt;/m&gt;</w:t>
+      </w:r>
+      <w:r>
+        <w:rPr>
+          <w:color w:val="000000"/>
+          <w:rtl w:val="0"/>
+        </w:rPr>
+        <w:t xml:space="preserve">, which, </w:t>
+      </w:r>
+      <w:r>
+        <w:rPr>
+          <w:rtl w:val="0"/>
+        </w:rPr>
+        <w:t xml:space="preserve">by this hole,</w:t>
+      </w:r>
+      <w:r>
+        <w:rPr>
+          <w:color w:val="000000"/>
+          <w:rtl w:val="0"/>
+        </w:rPr>
+        <w:t xml:space="preserve"> will corrode the &lt;fr&gt;billon&lt;/fr&gt; </w:t>
+      </w:r>
+      <w:r>
+        <w:rPr>
+          <w:rtl w:val="0"/>
+        </w:rPr>
+        <w:t xml:space="preserve">&amp;</w:t>
+      </w:r>
+      <w:r>
+        <w:rPr>
+          <w:rFonts w:ascii="Courier New" w:cs="Courier New" w:eastAsia="Courier New" w:hAnsi="Courier New"/>
+          <w:color w:val="a9a9a9"/>
+          <w:sz w:val="18"/>
+          <w:szCs w:val="18"/>
+          <w:rtl w:val="0"/>
+        </w:rPr>
+        <w:t xml:space="preserve">amp; the </w:t>
+      </w:r>
+      <w:r>
+        <w:rPr>
+          <w:rFonts w:ascii="Courier New" w:cs="Courier New" w:eastAsia="Courier New" w:hAnsi="Courier New"/>
+          <w:color w:val="0000ff"/>
+          <w:sz w:val="18"/>
+          <w:szCs w:val="18"/>
+          <w:rtl w:val="0"/>
+        </w:rPr>
+        <w:t xml:space="preserve">&lt;m&gt;</w:t>
+      </w:r>
+      <w:r>
+        <w:rPr>
+          <w:color w:val="000000"/>
+          <w:rtl w:val="0"/>
+        </w:rPr>
         <w:t xml:space="preserve">gold</w:t>
       </w:r>
       <w:r>
@@ -2308,143 +3590,53 @@
           <w:color w:val="000000"/>
           <w:rtl w:val="0"/>
         </w:rPr>
-        <w:t xml:space="preserve"> becomes as thick as a piece of </w:t>
-      </w:r>
-      <w:r>
-        <w:rPr>
-          <w:rFonts w:ascii="Courier New" w:cs="Courier New" w:eastAsia="Courier New" w:hAnsi="Courier New"/>
-          <w:color w:val="0000ff"/>
-          <w:sz w:val="18"/>
-          <w:szCs w:val="18"/>
-          <w:rtl w:val="0"/>
-        </w:rPr>
-        <w:t xml:space="preserve">&lt;m&gt;</w:t>
-      </w:r>
-      <w:r>
-        <w:rPr>
-          <w:color w:val="000000"/>
-          <w:rtl w:val="0"/>
-        </w:rPr>
-        <w:t xml:space="preserve">paper</w:t>
-      </w:r>
-      <w:r>
-        <w:rPr>
-          <w:rFonts w:ascii="Courier New" w:cs="Courier New" w:eastAsia="Courier New" w:hAnsi="Courier New"/>
-          <w:color w:val="0000ff"/>
-          <w:sz w:val="18"/>
-          <w:szCs w:val="18"/>
-          <w:rtl w:val="0"/>
-        </w:rPr>
-        <w:t xml:space="preserve">&lt;/m&gt;</w:t>
-      </w:r>
-      <w:r>
-        <w:rPr>
-          <w:color w:val="000000"/>
-          <w:rtl w:val="0"/>
-        </w:rPr>
-        <w:t xml:space="preserve"> or anything similar. And the scales will always come out evenly. Then dip your cast into good </w:t>
-      </w:r>
-      <w:r>
-        <w:rPr>
-          <w:rFonts w:ascii="Courier New" w:cs="Courier New" w:eastAsia="Courier New" w:hAnsi="Courier New"/>
-          <w:color w:val="0000ff"/>
-          <w:sz w:val="18"/>
-          <w:szCs w:val="18"/>
-          <w:rtl w:val="0"/>
-        </w:rPr>
-        <w:t xml:space="preserve">&lt;m&gt;</w:t>
-      </w:r>
-      <w:r>
-        <w:rPr>
-          <w:color w:val="000000"/>
-          <w:rtl w:val="0"/>
-        </w:rPr>
-        <w:t xml:space="preserve">aqua fortis</w:t>
-      </w:r>
-      <w:r>
-        <w:rPr>
-          <w:rFonts w:ascii="Courier New" w:cs="Courier New" w:eastAsia="Courier New" w:hAnsi="Courier New"/>
-          <w:color w:val="0000ff"/>
-          <w:sz w:val="18"/>
-          <w:szCs w:val="18"/>
-          <w:rtl w:val="0"/>
-        </w:rPr>
-        <w:t xml:space="preserve">&lt;/m&gt;</w:t>
-      </w:r>
-      <w:r>
-        <w:rPr>
-          <w:color w:val="000000"/>
-          <w:rtl w:val="0"/>
-        </w:rPr>
-        <w:t xml:space="preserve">, which will corrode the alloyed </w:t>
-      </w:r>
-      <w:r>
-        <w:rPr>
-          <w:rFonts w:ascii="Courier New" w:cs="Courier New" w:eastAsia="Courier New" w:hAnsi="Courier New"/>
-          <w:color w:val="0000ff"/>
-          <w:sz w:val="18"/>
-          <w:szCs w:val="18"/>
-          <w:rtl w:val="0"/>
-        </w:rPr>
-        <w:t xml:space="preserve">&lt;m&gt;</w:t>
-      </w:r>
-      <w:r>
-        <w:rPr>
-          <w:color w:val="000000"/>
-          <w:rtl w:val="0"/>
-        </w:rPr>
-        <w:t xml:space="preserve">silver</w:t>
-      </w:r>
-      <w:r>
-        <w:rPr>
-          <w:rFonts w:ascii="Courier New" w:cs="Courier New" w:eastAsia="Courier New" w:hAnsi="Courier New"/>
-          <w:color w:val="0000ff"/>
-          <w:sz w:val="18"/>
-          <w:szCs w:val="18"/>
-          <w:rtl w:val="0"/>
-        </w:rPr>
-        <w:t xml:space="preserve">&lt;/m&gt;</w:t>
-      </w:r>
-      <w:r>
-        <w:rPr>
-          <w:color w:val="000000"/>
-          <w:rtl w:val="0"/>
-        </w:rPr>
-        <w:t xml:space="preserve"> through the hole, and </w:t>
-      </w:r>
-      <w:r>
-        <w:rPr>
-          <w:rFonts w:ascii="Courier New" w:cs="Courier New" w:eastAsia="Courier New" w:hAnsi="Courier New"/>
-          <w:color w:val="0000ff"/>
-          <w:sz w:val="18"/>
-          <w:szCs w:val="18"/>
-          <w:rtl w:val="0"/>
-        </w:rPr>
-        <w:t xml:space="preserve">&lt;m&gt;</w:t>
-      </w:r>
-      <w:r>
-        <w:rPr>
-          <w:color w:val="000000"/>
-          <w:rtl w:val="0"/>
-        </w:rPr>
-        <w:t xml:space="preserve">gold</w:t>
-      </w:r>
-      <w:r>
-        <w:rPr>
-          <w:rFonts w:ascii="Courier New" w:cs="Courier New" w:eastAsia="Courier New" w:hAnsi="Courier New"/>
-          <w:color w:val="0000ff"/>
-          <w:sz w:val="18"/>
-          <w:szCs w:val="18"/>
-          <w:rtl w:val="0"/>
-        </w:rPr>
-        <w:t xml:space="preserve">&lt;/m&gt;</w:t>
-      </w:r>
-      <w:r>
-        <w:rPr>
-          <w:color w:val="000000"/>
-          <w:rtl w:val="0"/>
-        </w:rPr>
-        <w:t xml:space="preserve"> will remain hollow, light and wonderful.</w:t>
+        <w:t xml:space="preserve"> will remain hollow</w:t>
+      </w:r>
+      <w:r>
+        <w:rPr>
+          <w:rtl w:val="0"/>
+        </w:rPr>
+        <w:t xml:space="preserve"> &amp;</w:t>
+      </w:r>
+      <w:r>
+        <w:rPr>
+          <w:rFonts w:ascii="Courier New" w:cs="Courier New" w:eastAsia="Courier New" w:hAnsi="Courier New"/>
+          <w:color w:val="a9a9a9"/>
+          <w:sz w:val="18"/>
+          <w:szCs w:val="18"/>
+          <w:rtl w:val="0"/>
+        </w:rPr>
+        <w:t xml:space="preserve">amp;</w:t>
+      </w:r>
+      <w:r>
+        <w:rPr>
+          <w:color w:val="000000"/>
+          <w:rtl w:val="0"/>
+        </w:rPr>
+        <w:t xml:space="preserve"> light</w:t>
+      </w:r>
+      <w:r>
+        <w:rPr>
+          <w:rtl w:val="0"/>
+        </w:rPr>
+        <w:t xml:space="preserve"> &amp;</w:t>
+      </w:r>
+      <w:r>
+        <w:rPr>
+          <w:rFonts w:ascii="Courier New" w:cs="Courier New" w:eastAsia="Courier New" w:hAnsi="Courier New"/>
+          <w:color w:val="a9a9a9"/>
+          <w:sz w:val="18"/>
+          <w:szCs w:val="18"/>
+          <w:rtl w:val="0"/>
+        </w:rPr>
+        <w:t xml:space="preserve">amp;</w:t>
+      </w:r>
+      <w:r>
+        <w:rPr>
+          <w:color w:val="000000"/>
+          <w:rtl w:val="0"/>
+        </w:rPr>
+        <w:t xml:space="preserve"> wonderful.</w:t>
       </w:r>
       <w:r>
         <w:rPr>
@@ -2507,7 +3699,7 @@
 
 <file path=word/comments.xml><?xml version="1.0" encoding="utf-8"?>
 <w:comments xmlns:mc="http://schemas.openxmlformats.org/markup-compatibility/2006" xmlns:o="urn:schemas-microsoft-com:office:office" xmlns:r="http://schemas.openxmlformats.org/officeDocument/2006/relationships" xmlns:m="http://schemas.openxmlformats.org/officeDocument/2006/math" xmlns:v="urn:schemas-microsoft-com:vml" xmlns:wp="http://schemas.openxmlformats.org/drawingml/2006/wordprocessingDrawing" xmlns:w10="urn:schemas-microsoft-com:office:word" xmlns:w="http://schemas.openxmlformats.org/wordprocessingml/2006/main" xmlns:wne="http://schemas.microsoft.com/office/word/2006/wordml" xmlns:sl="http://schemas.openxmlformats.org/schemaLibrary/2006/main" xmlns:a="http://schemas.openxmlformats.org/drawingml/2006/main" xmlns:pic="http://schemas.openxmlformats.org/drawingml/2006/picture" xmlns:c="http://schemas.openxmlformats.org/drawingml/2006/chart" xmlns:lc="http://schemas.openxmlformats.org/drawingml/2006/lockedCanvas" xmlns:dgm="http://schemas.openxmlformats.org/drawingml/2006/diagram" xmlns:wps="http://schemas.microsoft.com/office/word/2010/wordprocessingShape" xmlns:wpg="http://schemas.microsoft.com/office/word/2010/wordprocessingGroup" xmlns:w14="http://schemas.microsoft.com/office/word/2010/wordml" xmlns:w15="http://schemas.microsoft.com/office/word/2012/wordml">
-  <w:comment w:author="Grégory Champeaud" w:id="0" w:date="2015-06-19T20:07:08Z">
+  <w:comment w:author="Pamela Smith" w:id="0" w:date="2018-07-03T09:46:49Z">
     <w:p>
       <w:pPr>
         <w:keepNext w:val="0"/>
@@ -2554,58 +3746,7 @@
           <w:vertAlign w:val="baseline"/>
           <w:rtl w:val="0"/>
         </w:rPr>
-        <w:t xml:space="preserve">For "canelé", Cotgrave says "channeled, fluted, furrowed, straked".</w:t>
-      </w:r>
-    </w:p>
-  </w:comment>
-  <w:comment w:author="General Editor" w:id="1" w:date="2014-05-29T15:59:47Z">
-    <w:p>
-      <w:pPr>
-        <w:keepNext w:val="0"/>
-        <w:keepLines w:val="0"/>
-        <w:widowControl w:val="0"/>
-        <w:pBdr>
-          <w:top w:space="0" w:sz="0" w:val="nil"/>
-          <w:left w:space="0" w:sz="0" w:val="nil"/>
-          <w:bottom w:space="0" w:sz="0" w:val="nil"/>
-          <w:right w:space="0" w:sz="0" w:val="nil"/>
-          <w:between w:space="0" w:sz="0" w:val="nil"/>
-        </w:pBdr>
-        <w:shd w:fill="auto" w:val="clear"/>
-        <w:spacing w:after="0" w:before="0" w:line="240" w:lineRule="auto"/>
-        <w:ind w:left="0" w:right="0" w:firstLine="0"/>
-        <w:contextualSpacing w:val="0"/>
-        <w:jc w:val="left"/>
-        <w:rPr>
-          <w:rFonts w:ascii="Arial" w:cs="Arial" w:eastAsia="Arial" w:hAnsi="Arial"/>
-          <w:b w:val="0"/>
-          <w:i w:val="0"/>
-          <w:smallCaps w:val="0"/>
-          <w:strike w:val="0"/>
-          <w:color w:val="000000"/>
-          <w:sz w:val="22"/>
-          <w:szCs w:val="22"/>
-          <w:u w:val="none"/>
-          <w:shd w:fill="auto" w:val="clear"/>
-          <w:vertAlign w:val="baseline"/>
-        </w:rPr>
-      </w:pPr>
-      <w:r>
-        <w:rPr>
-          <w:rFonts w:ascii="Arial" w:cs="Arial" w:eastAsia="Arial" w:hAnsi="Arial"/>
-          <w:b w:val="0"/>
-          <w:i w:val="0"/>
-          <w:smallCaps w:val="0"/>
-          <w:strike w:val="0"/>
-          <w:color w:val="000000"/>
-          <w:sz w:val="22"/>
-          <w:szCs w:val="22"/>
-          <w:u w:val="none"/>
-          <w:shd w:fill="auto" w:val="clear"/>
-          <w:vertAlign w:val="baseline"/>
-          <w:rtl w:val="0"/>
-        </w:rPr>
-        <w:t xml:space="preserve">argent de billon: a metal where the proportion of other metals is more important  than silver</w:t>
+        <w:t xml:space="preserve">does this need a German tag?</w:t>
       </w:r>
     </w:p>
   </w:comment>

--- a/TEMP/input/p119v_GC_FP_JBB_+MHS_+/tl_p119v.docx
+++ b/TEMP/input/p119v_GC_FP_JBB_+MHS_+/tl_p119v.docx
@@ -3133,7 +3133,41 @@
           <w:color w:val="000000"/>
           <w:rtl w:val="0"/>
         </w:rPr>
-        <w:t xml:space="preserve"> or other thing with &lt;fr&gt;argent de billon&lt;/fr&gt; </w:t>
+        <w:t xml:space="preserve"> or other thing with </w:t>
+      </w:r>
+      <w:r>
+        <w:rPr>
+          <w:rFonts w:ascii="Courier New" w:cs="Courier New" w:eastAsia="Courier New" w:hAnsi="Courier New"/>
+          <w:color w:val="0000ff"/>
+          <w:sz w:val="18"/>
+          <w:szCs w:val="18"/>
+          <w:rtl w:val="0"/>
+        </w:rPr>
+        <w:t xml:space="preserve">&lt;fr&gt;</w:t>
+      </w:r>
+      <w:r>
+        <w:rPr>
+          <w:color w:val="000000"/>
+          <w:rtl w:val="0"/>
+        </w:rPr>
+        <w:t xml:space="preserve">argent de billon</w:t>
+      </w:r>
+      <w:r>
+        <w:rPr>
+          <w:rFonts w:ascii="Courier New" w:cs="Courier New" w:eastAsia="Courier New" w:hAnsi="Courier New"/>
+          <w:color w:val="0000ff"/>
+          <w:sz w:val="18"/>
+          <w:szCs w:val="18"/>
+          <w:rtl w:val="0"/>
+        </w:rPr>
+        <w:t xml:space="preserve">&lt;/fr&gt;</w:t>
+      </w:r>
+      <w:r>
+        <w:rPr>
+          <w:color w:val="000000"/>
+          <w:rtl w:val="0"/>
+        </w:rPr>
+        <w:t xml:space="preserve"> </w:t>
       </w:r>
       <w:r>
         <w:rPr>
@@ -3540,7 +3574,41 @@
           <w:color w:val="000000"/>
           <w:rtl w:val="0"/>
         </w:rPr>
-        <w:t xml:space="preserve"> will corrode the &lt;fr&gt;billon&lt;/fr&gt; </w:t>
+        <w:t xml:space="preserve"> will corrode the </w:t>
+      </w:r>
+      <w:r>
+        <w:rPr>
+          <w:rFonts w:ascii="Courier New" w:cs="Courier New" w:eastAsia="Courier New" w:hAnsi="Courier New"/>
+          <w:color w:val="0000ff"/>
+          <w:sz w:val="18"/>
+          <w:szCs w:val="18"/>
+          <w:rtl w:val="0"/>
+        </w:rPr>
+        <w:t xml:space="preserve">&lt;fr&gt;</w:t>
+      </w:r>
+      <w:r>
+        <w:rPr>
+          <w:color w:val="000000"/>
+          <w:rtl w:val="0"/>
+        </w:rPr>
+        <w:t xml:space="preserve">billon</w:t>
+      </w:r>
+      <w:r>
+        <w:rPr>
+          <w:rFonts w:ascii="Courier New" w:cs="Courier New" w:eastAsia="Courier New" w:hAnsi="Courier New"/>
+          <w:color w:val="0000ff"/>
+          <w:sz w:val="18"/>
+          <w:szCs w:val="18"/>
+          <w:rtl w:val="0"/>
+        </w:rPr>
+        <w:t xml:space="preserve">&lt;/fr&gt;</w:t>
+      </w:r>
+      <w:r>
+        <w:rPr>
+          <w:color w:val="000000"/>
+          <w:rtl w:val="0"/>
+        </w:rPr>
+        <w:t xml:space="preserve"> </w:t>
       </w:r>
       <w:r>
         <w:rPr>

--- a/TEMP/input/p119v_GC_FP_JBB_+MHS_+/tl_p119v.docx
+++ b/TEMP/input/p119v_GC_FP_JBB_+MHS_+/tl_p119v.docx
@@ -3860,7 +3860,7 @@
     </w:p>
     <w:sectPr>
       <w:pgSz w:h="15840" w:w="12240"/>
-      <w:pgMar w:bottom="1440" w:top="1440" w:left="1440" w:right="1440" w:header="0"/>
+      <w:pgMar w:bottom="1440" w:top="1440" w:left="1440" w:right="1440" w:header="0" w:footer="720"/>
       <w:pgNumType w:start="1"/>
     </w:sectPr>
   </w:body>

--- a/TEMP/input/p119v_GC_FP_JBB_+MHS_+/tl_p119v.docx
+++ b/TEMP/input/p119v_GC_FP_JBB_+MHS_+/tl_p119v.docx
@@ -381,7 +381,7 @@
           <w:szCs w:val="18"/>
           <w:rtl w:val="0"/>
         </w:rPr>
-        <w:t xml:space="preserve">&lt;/add&gt;&lt;/head&gt;</w:t>
+        <w:t xml:space="preserve">&lt;/add&gt;&lt;comment&gt;c_119v_04&lt;/comment&gt;&lt;/head&gt;</w:t>
       </w:r>
       <w:r>
         <w:rPr>

--- a/TEMP/input/p119v_GC_FP_JBB_+MHS_+/tl_p119v.docx
+++ b/TEMP/input/p119v_GC_FP_JBB_+MHS_+/tl_p119v.docx
@@ -15,7 +15,6 @@
           <w:between w:space="0" w:sz="0" w:val="nil"/>
         </w:pBdr>
         <w:shd w:fill="auto" w:val="clear"/>
-        <w:contextualSpacing w:val="0"/>
         <w:rPr>
           <w:rFonts w:ascii="Arial" w:cs="Arial" w:eastAsia="Arial" w:hAnsi="Arial"/>
           <w:color w:val="000000"/>
@@ -72,7 +71,6 @@
           <w:between w:space="0" w:sz="0" w:val="nil"/>
         </w:pBdr>
         <w:shd w:fill="auto" w:val="clear"/>
-        <w:contextualSpacing w:val="0"/>
         <w:rPr>
           <w:rFonts w:ascii="Arial" w:cs="Arial" w:eastAsia="Arial" w:hAnsi="Arial"/>
           <w:color w:val="000000"/>
@@ -129,7 +127,6 @@
           <w:between w:space="0" w:sz="0" w:val="nil"/>
         </w:pBdr>
         <w:shd w:fill="auto" w:val="clear"/>
-        <w:contextualSpacing w:val="0"/>
         <w:rPr>
           <w:rFonts w:ascii="Arial" w:cs="Arial" w:eastAsia="Arial" w:hAnsi="Arial"/>
           <w:color w:val="000000"/>
@@ -166,7 +163,6 @@
           <w:between w:space="0" w:sz="0" w:val="nil"/>
         </w:pBdr>
         <w:shd w:fill="auto" w:val="clear"/>
-        <w:contextualSpacing w:val="0"/>
         <w:rPr>
           <w:rFonts w:ascii="Arial" w:cs="Arial" w:eastAsia="Arial" w:hAnsi="Arial"/>
           <w:color w:val="000000"/>
@@ -223,7 +219,6 @@
           <w:between w:space="0" w:sz="0" w:val="nil"/>
         </w:pBdr>
         <w:shd w:fill="auto" w:val="clear"/>
-        <w:contextualSpacing w:val="0"/>
         <w:rPr>
           <w:rFonts w:ascii="Arial" w:cs="Arial" w:eastAsia="Arial" w:hAnsi="Arial"/>
           <w:color w:val="000000"/>
@@ -250,7 +245,6 @@
           <w:between w:space="0" w:sz="0" w:val="nil"/>
         </w:pBdr>
         <w:shd w:fill="auto" w:val="clear"/>
-        <w:contextualSpacing w:val="0"/>
         <w:rPr>
           <w:rFonts w:ascii="Arial" w:cs="Arial" w:eastAsia="Arial" w:hAnsi="Arial"/>
           <w:color w:val="000000"/>
@@ -402,7 +396,6 @@
           <w:between w:space="0" w:sz="0" w:val="nil"/>
         </w:pBdr>
         <w:shd w:fill="auto" w:val="clear"/>
-        <w:contextualSpacing w:val="0"/>
         <w:rPr>
           <w:rFonts w:ascii="Arial" w:cs="Arial" w:eastAsia="Arial" w:hAnsi="Arial"/>
           <w:color w:val="000000"/>
@@ -429,7 +422,6 @@
           <w:between w:space="0" w:sz="0" w:val="nil"/>
         </w:pBdr>
         <w:shd w:fill="auto" w:val="clear"/>
-        <w:contextualSpacing w:val="0"/>
         <w:rPr>
           <w:rFonts w:ascii="Arial" w:cs="Arial" w:eastAsia="Arial" w:hAnsi="Arial"/>
           <w:color w:val="000000"/>
@@ -2038,7 +2030,6 @@
           <w:between w:space="0" w:sz="0" w:val="nil"/>
         </w:pBdr>
         <w:shd w:fill="auto" w:val="clear"/>
-        <w:contextualSpacing w:val="0"/>
         <w:rPr>
           <w:rFonts w:ascii="Arial" w:cs="Arial" w:eastAsia="Arial" w:hAnsi="Arial"/>
           <w:color w:val="000000"/>
@@ -2075,7 +2066,6 @@
           <w:between w:space="0" w:sz="0" w:val="nil"/>
         </w:pBdr>
         <w:shd w:fill="auto" w:val="clear"/>
-        <w:contextualSpacing w:val="0"/>
         <w:rPr>
           <w:rFonts w:ascii="Arial" w:cs="Arial" w:eastAsia="Arial" w:hAnsi="Arial"/>
           <w:color w:val="000000"/>
@@ -2112,7 +2102,6 @@
           <w:between w:space="0" w:sz="0" w:val="nil"/>
         </w:pBdr>
         <w:shd w:fill="auto" w:val="clear"/>
-        <w:contextualSpacing w:val="0"/>
         <w:rPr>
           <w:rFonts w:ascii="Arial" w:cs="Arial" w:eastAsia="Arial" w:hAnsi="Arial"/>
           <w:color w:val="000000"/>
@@ -2167,7 +2156,6 @@
           <w:between w:space="0" w:sz="0" w:val="nil"/>
         </w:pBdr>
         <w:shd w:fill="auto" w:val="clear"/>
-        <w:contextualSpacing w:val="0"/>
         <w:rPr>
           <w:rFonts w:ascii="Arial" w:cs="Arial" w:eastAsia="Arial" w:hAnsi="Arial"/>
           <w:color w:val="000000"/>
@@ -2252,7 +2240,6 @@
           <w:between w:space="0" w:sz="0" w:val="nil"/>
         </w:pBdr>
         <w:shd w:fill="auto" w:val="clear"/>
-        <w:contextualSpacing w:val="0"/>
         <w:rPr>
           <w:rFonts w:ascii="Arial" w:cs="Arial" w:eastAsia="Arial" w:hAnsi="Arial"/>
           <w:color w:val="000000"/>
@@ -2287,7 +2274,6 @@
           <w:between w:space="0" w:sz="0" w:val="nil"/>
         </w:pBdr>
         <w:shd w:fill="auto" w:val="clear"/>
-        <w:contextualSpacing w:val="0"/>
         <w:rPr>
           <w:rFonts w:ascii="Arial" w:cs="Arial" w:eastAsia="Arial" w:hAnsi="Arial"/>
           <w:color w:val="000000"/>
@@ -2312,7 +2298,6 @@
           <w:between w:space="0" w:sz="0" w:val="nil"/>
         </w:pBdr>
         <w:shd w:fill="auto" w:val="clear"/>
-        <w:contextualSpacing w:val="0"/>
         <w:rPr>
           <w:rFonts w:ascii="Arial" w:cs="Arial" w:eastAsia="Arial" w:hAnsi="Arial"/>
           <w:color w:val="000000"/>
@@ -2347,7 +2332,6 @@
           <w:between w:space="0" w:sz="0" w:val="nil"/>
         </w:pBdr>
         <w:shd w:fill="auto" w:val="clear"/>
-        <w:contextualSpacing w:val="0"/>
         <w:rPr>
           <w:rFonts w:ascii="Arial" w:cs="Arial" w:eastAsia="Arial" w:hAnsi="Arial"/>
           <w:color w:val="000000"/>
@@ -2404,7 +2388,6 @@
           <w:between w:space="0" w:sz="0" w:val="nil"/>
         </w:pBdr>
         <w:shd w:fill="auto" w:val="clear"/>
-        <w:contextualSpacing w:val="0"/>
         <w:rPr>
           <w:rFonts w:ascii="Arial" w:cs="Arial" w:eastAsia="Arial" w:hAnsi="Arial"/>
           <w:color w:val="000000"/>
@@ -2541,7 +2524,6 @@
           <w:between w:space="0" w:sz="0" w:val="nil"/>
         </w:pBdr>
         <w:shd w:fill="auto" w:val="clear"/>
-        <w:contextualSpacing w:val="0"/>
         <w:rPr>
           <w:rFonts w:ascii="Arial" w:cs="Arial" w:eastAsia="Arial" w:hAnsi="Arial"/>
           <w:color w:val="000000"/>
@@ -2578,7 +2560,6 @@
           <w:between w:space="0" w:sz="0" w:val="nil"/>
         </w:pBdr>
         <w:shd w:fill="auto" w:val="clear"/>
-        <w:contextualSpacing w:val="0"/>
         <w:rPr>
           <w:rFonts w:ascii="Arial" w:cs="Arial" w:eastAsia="Arial" w:hAnsi="Arial"/>
           <w:color w:val="000000"/>
@@ -2605,7 +2586,6 @@
           <w:between w:space="0" w:sz="0" w:val="nil"/>
         </w:pBdr>
         <w:shd w:fill="auto" w:val="clear"/>
-        <w:contextualSpacing w:val="0"/>
         <w:rPr>
           <w:rFonts w:ascii="Arial" w:cs="Arial" w:eastAsia="Arial" w:hAnsi="Arial"/>
           <w:color w:val="000000"/>
@@ -2642,7 +2622,6 @@
           <w:between w:space="0" w:sz="0" w:val="nil"/>
         </w:pBdr>
         <w:shd w:fill="auto" w:val="clear"/>
-        <w:contextualSpacing w:val="0"/>
         <w:rPr>
           <w:rFonts w:ascii="Arial" w:cs="Arial" w:eastAsia="Arial" w:hAnsi="Arial"/>
           <w:color w:val="000000"/>
@@ -2699,7 +2678,6 @@
           <w:between w:space="0" w:sz="0" w:val="nil"/>
         </w:pBdr>
         <w:shd w:fill="auto" w:val="clear"/>
-        <w:contextualSpacing w:val="0"/>
         <w:rPr>
           <w:rFonts w:ascii="Arial" w:cs="Arial" w:eastAsia="Arial" w:hAnsi="Arial"/>
           <w:color w:val="000000"/>
@@ -2886,7 +2864,6 @@
           <w:between w:space="0" w:sz="0" w:val="nil"/>
         </w:pBdr>
         <w:shd w:fill="auto" w:val="clear"/>
-        <w:contextualSpacing w:val="0"/>
         <w:rPr>
           <w:rFonts w:ascii="Arial" w:cs="Arial" w:eastAsia="Arial" w:hAnsi="Arial"/>
           <w:color w:val="000000"/>
@@ -2923,7 +2900,6 @@
           <w:between w:space="0" w:sz="0" w:val="nil"/>
         </w:pBdr>
         <w:shd w:fill="auto" w:val="clear"/>
-        <w:contextualSpacing w:val="0"/>
         <w:rPr>
           <w:rFonts w:ascii="Arial" w:cs="Arial" w:eastAsia="Arial" w:hAnsi="Arial"/>
           <w:color w:val="000000"/>
@@ -2950,7 +2926,6 @@
           <w:between w:space="0" w:sz="0" w:val="nil"/>
         </w:pBdr>
         <w:shd w:fill="auto" w:val="clear"/>
-        <w:contextualSpacing w:val="0"/>
         <w:rPr>
           <w:rFonts w:ascii="Arial" w:cs="Arial" w:eastAsia="Arial" w:hAnsi="Arial"/>
           <w:color w:val="000000"/>
@@ -2987,7 +2962,6 @@
           <w:between w:space="0" w:sz="0" w:val="nil"/>
         </w:pBdr>
         <w:shd w:fill="auto" w:val="clear"/>
-        <w:contextualSpacing w:val="0"/>
         <w:rPr>
           <w:rFonts w:ascii="Arial" w:cs="Arial" w:eastAsia="Arial" w:hAnsi="Arial"/>
           <w:color w:val="000000"/>
@@ -3044,7 +3018,6 @@
           <w:between w:space="0" w:sz="0" w:val="nil"/>
         </w:pBdr>
         <w:shd w:fill="auto" w:val="clear"/>
-        <w:contextualSpacing w:val="0"/>
         <w:rPr>
           <w:rFonts w:ascii="Arial" w:cs="Arial" w:eastAsia="Arial" w:hAnsi="Arial"/>
           <w:color w:val="000000"/>
@@ -3071,7 +3044,6 @@
           <w:between w:space="0" w:sz="0" w:val="nil"/>
         </w:pBdr>
         <w:shd w:fill="auto" w:val="clear"/>
-        <w:contextualSpacing w:val="0"/>
         <w:rPr>
           <w:rFonts w:ascii="Arial" w:cs="Arial" w:eastAsia="Arial" w:hAnsi="Arial"/>
           <w:color w:val="000000"/>
@@ -3164,7 +3136,6 @@
           <w:between w:space="0" w:sz="0" w:val="nil"/>
         </w:pBdr>
         <w:shd w:fill="auto" w:val="clear"/>
-        <w:contextualSpacing w:val="0"/>
         <w:rPr>
           <w:rFonts w:ascii="Arial" w:cs="Arial" w:eastAsia="Arial" w:hAnsi="Arial"/>
           <w:color w:val="000000"/>
@@ -3191,7 +3162,6 @@
           <w:between w:space="0" w:sz="0" w:val="nil"/>
         </w:pBdr>
         <w:shd w:fill="auto" w:val="clear"/>
-        <w:contextualSpacing w:val="0"/>
         <w:rPr>
           <w:rFonts w:ascii="Arial" w:cs="Arial" w:eastAsia="Arial" w:hAnsi="Arial"/>
           <w:color w:val="000000"/>
@@ -3834,7 +3804,6 @@
           <w:between w:space="0" w:sz="0" w:val="nil"/>
         </w:pBdr>
         <w:shd w:fill="auto" w:val="clear"/>
-        <w:contextualSpacing w:val="0"/>
         <w:rPr>
           <w:rFonts w:ascii="Arial" w:cs="Arial" w:eastAsia="Arial" w:hAnsi="Arial"/>
           <w:color w:val="000000"/>
@@ -3885,7 +3854,6 @@
         <w:shd w:fill="auto" w:val="clear"/>
         <w:spacing w:after="0" w:before="0" w:line="240" w:lineRule="auto"/>
         <w:ind w:left="0" w:right="0" w:firstLine="0"/>
-        <w:contextualSpacing w:val="0"/>
         <w:jc w:val="left"/>
         <w:rPr>
           <w:rFonts w:ascii="Arial" w:cs="Arial" w:eastAsia="Arial" w:hAnsi="Arial"/>
